--- a/Idees-populaires-pour-la-convention-citoyenne-sur-le-climat.docx
+++ b/Idees-populaires-pour-la-convention-citoyenne-sur-le-climat.docx
@@ -9,23 +9,23 @@
         <w:ind w:left="0" w:right="0" w:hanging="0"/>
         <w:jc w:val="center"/>
         <w:rPr>
-          <w:rFonts w:ascii="Calibri" w:hAnsi="Calibri" w:eastAsia="Calibri" w:cs="Calibri"/>
+          <w:rFonts w:ascii="Liberation Serif" w:hAnsi="Liberation Serif" w:eastAsia="Calibri" w:cs="Calibri"/>
           <w:b/>
           <w:b/>
           <w:color w:val="auto"/>
           <w:spacing w:val="0"/>
-          <w:sz w:val="28"/>
-        </w:rPr>
-      </w:pPr>
-      <w:r>
-        <w:rPr>
-          <w:rFonts w:eastAsia="Calibri" w:cs="Calibri" w:ascii="Liberation Serif" w:hAnsi="Liberation Serif"/>
-          <w:b/>
-          <w:color w:val="auto"/>
-          <w:spacing w:val="0"/>
           <w:sz w:val="30"/>
           <w:szCs w:val="30"/>
-          <w:shd w:fill="auto" w:val="clear"/>
+        </w:rPr>
+      </w:pPr>
+      <w:r>
+        <w:rPr>
+          <w:rFonts w:eastAsia="Calibri" w:cs="Calibri" w:ascii="Liberation Serif" w:hAnsi="Liberation Serif"/>
+          <w:b/>
+          <w:color w:val="auto"/>
+          <w:spacing w:val="0"/>
+          <w:sz w:val="30"/>
+          <w:szCs w:val="30"/>
         </w:rPr>
         <w:t>Idées populaires pour la convention citoyenne sur le climat</w:t>
       </w:r>
@@ -49,7 +49,6 @@
           <w:spacing w:val="0"/>
           <w:sz w:val="28"/>
           <w:szCs w:val="28"/>
-          <w:shd w:fill="auto" w:val="clear"/>
         </w:rPr>
         <w:t xml:space="preserve">Adrien Fabre </w:t>
       </w:r>
@@ -60,7 +59,6 @@
           <w:spacing w:val="0"/>
           <w:sz w:val="28"/>
           <w:szCs w:val="28"/>
-          <w:shd w:fill="auto" w:val="clear"/>
         </w:rPr>
         <w:t>(&amp;</w:t>
       </w:r>
@@ -71,7 +69,6 @@
           <w:spacing w:val="0"/>
           <w:sz w:val="28"/>
           <w:szCs w:val="28"/>
-          <w:shd w:fill="auto" w:val="clear"/>
         </w:rPr>
         <w:t xml:space="preserve"> Thomas Douenne ?</w:t>
       </w:r>
@@ -82,7 +79,6 @@
           <w:spacing w:val="0"/>
           <w:sz w:val="28"/>
           <w:szCs w:val="28"/>
-          <w:shd w:fill="auto" w:val="clear"/>
         </w:rPr>
         <w:t>)</w:t>
       </w:r>
@@ -108,7 +104,6 @@
           <w:spacing w:val="0"/>
           <w:sz w:val="24"/>
           <w:szCs w:val="24"/>
-          <w:shd w:fill="auto" w:val="clear"/>
         </w:rPr>
       </w:r>
     </w:p>
@@ -133,7 +128,6 @@
           <w:spacing w:val="0"/>
           <w:sz w:val="24"/>
           <w:szCs w:val="24"/>
-          <w:shd w:fill="auto" w:val="clear"/>
         </w:rPr>
       </w:r>
     </w:p>
@@ -156,7 +150,6 @@
           <w:spacing w:val="0"/>
           <w:sz w:val="24"/>
           <w:szCs w:val="24"/>
-          <w:shd w:fill="auto" w:val="clear"/>
         </w:rPr>
         <w:tab/>
         <w:t xml:space="preserve">150 citoyennes et citoyens tirés au sort se réunissent chaque week-end et mettent au point les mesures nécessaires pour rendre notre société soutenable. Comme le montre la </w:t>
@@ -165,12 +158,9 @@
         <w:r>
           <w:rPr>
             <w:rStyle w:val="InternetLink"/>
-            <w:rFonts w:eastAsia="Calibri" w:cs="Calibri" w:ascii="Liberation Serif" w:hAnsi="Liberation Serif"/>
-            <w:color w:val="auto"/>
-            <w:spacing w:val="0"/>
+            <w:rFonts w:ascii="Liberation Serif" w:hAnsi="Liberation Serif"/>
             <w:sz w:val="24"/>
             <w:szCs w:val="24"/>
-            <w:shd w:fill="auto" w:val="clear"/>
           </w:rPr>
           <w:t>retransmission</w:t>
         </w:r>
@@ -182,7 +172,6 @@
           <w:spacing w:val="0"/>
           <w:sz w:val="24"/>
           <w:szCs w:val="24"/>
-          <w:shd w:fill="auto" w:val="clear"/>
         </w:rPr>
         <w:t xml:space="preserve"> des débats, ces personnes font un travail remarquable, prometteur tant pour la transition écologique que pour la démocratisation de l’écriture des lois. En tant que chercheurs en sciences sociales, nous avons étudié les effets de la taxation du carbone sur le pouvoir d’achat, et avons effectu</w:t>
       </w:r>
@@ -193,7 +182,6 @@
           <w:spacing w:val="0"/>
           <w:sz w:val="24"/>
           <w:szCs w:val="24"/>
-          <w:shd w:fill="auto" w:val="clear"/>
         </w:rPr>
         <w:t>é</w:t>
       </w:r>
@@ -204,7 +192,6 @@
           <w:spacing w:val="0"/>
           <w:sz w:val="24"/>
           <w:szCs w:val="24"/>
-          <w:shd w:fill="auto" w:val="clear"/>
         </w:rPr>
         <w:t xml:space="preserve"> une enquête représentative </w:t>
       </w:r>
@@ -215,7 +202,6 @@
           <w:spacing w:val="0"/>
           <w:sz w:val="24"/>
           <w:szCs w:val="24"/>
-          <w:shd w:fill="auto" w:val="clear"/>
         </w:rPr>
         <w:t>sur 3000 Françaises et Français</w:t>
       </w:r>
@@ -226,7 +212,6 @@
           <w:spacing w:val="0"/>
           <w:sz w:val="24"/>
           <w:szCs w:val="24"/>
-          <w:shd w:fill="auto" w:val="clear"/>
         </w:rPr>
         <w:t xml:space="preserve"> pour comprendre le</w:t>
       </w:r>
@@ -237,7 +222,6 @@
           <w:spacing w:val="0"/>
           <w:sz w:val="24"/>
           <w:szCs w:val="24"/>
-          <w:shd w:fill="auto" w:val="clear"/>
         </w:rPr>
         <w:t>urs préférences</w:t>
       </w:r>
@@ -248,7 +232,6 @@
           <w:spacing w:val="0"/>
           <w:sz w:val="24"/>
           <w:szCs w:val="24"/>
-          <w:shd w:fill="auto" w:val="clear"/>
         </w:rPr>
         <w:t xml:space="preserve"> en matière de politiques climatiques. En communiquant les principaux enseignements de nos travaux</w:t>
       </w:r>
@@ -260,7 +243,6 @@
           <w:spacing w:val="0"/>
           <w:sz w:val="24"/>
           <w:szCs w:val="24"/>
-          <w:shd w:fill="auto" w:val="clear"/>
         </w:rPr>
         <w:footnoteReference w:id="2"/>
       </w:r>
@@ -271,7 +253,6 @@
           <w:spacing w:val="0"/>
           <w:sz w:val="24"/>
           <w:szCs w:val="24"/>
-          <w:shd w:fill="auto" w:val="clear"/>
         </w:rPr>
         <w:t xml:space="preserve"> et en livrant les recommandations politiques que nous en tirons personnellement, nous espérons contribuer à l’intelligence collective de la convention citoyenne.</w:t>
       </w:r>
@@ -283,9 +264,11 @@
         <w:ind w:left="0" w:right="0" w:hanging="0"/>
         <w:jc w:val="both"/>
         <w:rPr>
-          <w:rFonts w:eastAsia="Calibri" w:cs="Calibri"/>
-          <w:color w:val="auto"/>
-          <w:spacing w:val="0"/>
+          <w:rFonts w:ascii="Liberation Serif" w:hAnsi="Liberation Serif" w:eastAsia="Calibri" w:cs="Calibri"/>
+          <w:color w:val="auto"/>
+          <w:spacing w:val="0"/>
+          <w:sz w:val="24"/>
+          <w:szCs w:val="24"/>
         </w:rPr>
       </w:pPr>
       <w:r>
@@ -295,98 +278,12 @@
           <w:spacing w:val="0"/>
           <w:sz w:val="24"/>
           <w:szCs w:val="24"/>
-          <w:shd w:fill="auto" w:val="clear"/>
         </w:rPr>
         <w:tab/>
-        <w:t xml:space="preserve">Tout d’abord, la population française est largement consciente du changement climatique, et inquiète de ses conséquences </w:t>
-      </w:r>
-      <w:r>
-        <w:rPr>
-          <w:rFonts w:eastAsia="Calibri" w:cs="Calibri" w:ascii="Liberation Serif" w:hAnsi="Liberation Serif"/>
-          <w:color w:val="auto"/>
-          <w:spacing w:val="0"/>
-          <w:sz w:val="24"/>
-          <w:szCs w:val="24"/>
-          <w:shd w:fill="auto" w:val="clear"/>
-        </w:rPr>
-        <w:t>(Figure 1)</w:t>
-      </w:r>
-      <w:r>
-        <w:rPr>
-          <w:rFonts w:eastAsia="Calibri" w:cs="Calibri" w:ascii="Liberation Serif" w:hAnsi="Liberation Serif"/>
-          <w:color w:val="auto"/>
-          <w:spacing w:val="0"/>
-          <w:sz w:val="24"/>
-          <w:szCs w:val="24"/>
-          <w:shd w:fill="auto" w:val="clear"/>
-        </w:rPr>
-        <w:t xml:space="preserve">. Et ce, même si la plupart des gens ignore des faits scientifiques basiques comme l’importance des émissions engendrées par la consommation de viande rouge, ou </w:t>
-      </w:r>
-      <w:r>
-        <w:rPr>
-          <w:rFonts w:eastAsia="Calibri" w:cs="Calibri" w:ascii="Liberation Serif" w:hAnsi="Liberation Serif"/>
-          <w:color w:val="auto"/>
-          <w:spacing w:val="0"/>
-          <w:sz w:val="24"/>
-          <w:szCs w:val="24"/>
-          <w:shd w:fill="auto" w:val="clear"/>
-        </w:rPr>
-        <w:t>l’ampleur</w:t>
-      </w:r>
-      <w:r>
-        <w:rPr>
-          <w:rFonts w:eastAsia="Calibri" w:cs="Calibri" w:ascii="Liberation Serif" w:hAnsi="Liberation Serif"/>
-          <w:color w:val="auto"/>
-          <w:spacing w:val="0"/>
-          <w:sz w:val="24"/>
-          <w:szCs w:val="24"/>
-          <w:shd w:fill="auto" w:val="clear"/>
-        </w:rPr>
-        <w:t xml:space="preserve"> de l’effort nécessaire pour espérer contenir le réchauffement climatique à +2C en 2100 : la division par au moins 5 de nos émissions </w:t>
-      </w:r>
-      <w:r>
-        <w:rPr>
-          <w:rFonts w:eastAsia="Calibri" w:cs="Calibri" w:ascii="Liberation Serif" w:hAnsi="Liberation Serif"/>
-          <w:color w:val="auto"/>
-          <w:spacing w:val="0"/>
-          <w:sz w:val="24"/>
-          <w:szCs w:val="24"/>
-          <w:shd w:fill="auto" w:val="clear"/>
-        </w:rPr>
-        <w:t>de gaz à effet de serre</w:t>
-      </w:r>
-      <w:r>
-        <w:rPr>
-          <w:rFonts w:eastAsia="Calibri" w:cs="Calibri" w:ascii="Liberation Serif" w:hAnsi="Liberation Serif"/>
-          <w:color w:val="auto"/>
-          <w:spacing w:val="0"/>
-          <w:sz w:val="24"/>
-          <w:szCs w:val="24"/>
-          <w:shd w:fill="auto" w:val="clear"/>
-        </w:rPr>
-        <w:t xml:space="preserve"> d’ici 2050. Nous observons que les gens les plus inform</w:t>
-      </w:r>
-      <w:r>
-        <w:rPr>
-          <w:rFonts w:eastAsia="Calibri" w:cs="Calibri" w:ascii="Liberation Serif" w:hAnsi="Liberation Serif"/>
-          <w:color w:val="auto"/>
-          <w:spacing w:val="0"/>
-          <w:sz w:val="24"/>
-          <w:szCs w:val="24"/>
-          <w:shd w:fill="auto" w:val="clear"/>
-        </w:rPr>
-        <w:t>é</w:t>
-      </w:r>
-      <w:r>
-        <w:rPr>
-          <w:rFonts w:eastAsia="Calibri" w:cs="Calibri" w:ascii="Liberation Serif" w:hAnsi="Liberation Serif"/>
-          <w:color w:val="auto"/>
-          <w:spacing w:val="0"/>
-          <w:sz w:val="24"/>
-          <w:szCs w:val="24"/>
-          <w:shd w:fill="auto" w:val="clear"/>
-        </w:rPr>
-        <w:t>s sur le changement climatique sont plus inquiets que les autres quant à ses effets, et soutiennent davantage de politiques climatiques. Ainsi, notre première recommandation (et elle fait écho à des propositions similaires de la convention citoyenne) consiste à lancer une campagne d’information massive et durable, afin que tout le monde acquière une compréhension satisfaisante des problèmes sociétaux et des solutions possibles (en incluant au passage d’autres enjeux que le changement climatique). Ne serait-il pas souhaitable d’imposer aux principales chaînes de télévision et de radio la diffusion de documentaires tous les jours pendant un an de 21h à 22h ? Une telle décision pourrait en tous cas être soumise à referendum.</w:t>
+        <w:tab/>
+        <w:tab/>
+        <w:tab/>
+        <w:tab/>
       </w:r>
       <w:r>
         <mc:AlternateContent>
@@ -667,7 +564,9 @@
         <w:ind w:left="0" w:right="0" w:hanging="0"/>
         <w:jc w:val="both"/>
         <w:rPr>
-          <w:rFonts w:ascii="Liberation Serif" w:hAnsi="Liberation Serif"/>
+          <w:rFonts w:ascii="Liberation Serif" w:hAnsi="Liberation Serif" w:eastAsia="Calibri" w:cs="Calibri"/>
+          <w:color w:val="auto"/>
+          <w:spacing w:val="0"/>
           <w:sz w:val="24"/>
           <w:szCs w:val="24"/>
         </w:rPr>
@@ -679,120 +578,7 @@
           <w:spacing w:val="0"/>
           <w:sz w:val="24"/>
           <w:szCs w:val="24"/>
-          <w:shd w:fill="auto" w:val="clear"/>
-        </w:rPr>
-        <w:tab/>
-        <w:t xml:space="preserve">Notre enquête révèle que deux tiers des Françaises et des Français sont prêts </w:t>
-      </w:r>
-      <w:r>
-        <w:rPr>
-          <w:rFonts w:eastAsia="Calibri" w:cs="Calibri" w:ascii="Liberation Serif" w:hAnsi="Liberation Serif"/>
-          <w:color w:val="auto"/>
-          <w:spacing w:val="0"/>
-          <w:sz w:val="24"/>
-          <w:szCs w:val="24"/>
-          <w:shd w:fill="auto" w:val="clear"/>
-        </w:rPr>
-        <w:t>à</w:t>
-      </w:r>
-      <w:r>
-        <w:rPr>
-          <w:rFonts w:eastAsia="Calibri" w:cs="Calibri" w:ascii="Liberation Serif" w:hAnsi="Liberation Serif"/>
-          <w:color w:val="auto"/>
-          <w:spacing w:val="0"/>
-          <w:sz w:val="24"/>
-          <w:szCs w:val="24"/>
-          <w:shd w:fill="auto" w:val="clear"/>
-        </w:rPr>
-        <w:t xml:space="preserve"> changer de mode de vie, en mangeant peu de viande rouge et </w:t>
-      </w:r>
-      <w:r>
-        <w:rPr>
-          <w:rFonts w:eastAsia="Calibri" w:cs="Calibri" w:ascii="Liberation Serif" w:hAnsi="Liberation Serif"/>
-          <w:color w:val="auto"/>
-          <w:spacing w:val="0"/>
-          <w:sz w:val="24"/>
-          <w:szCs w:val="24"/>
-          <w:shd w:fill="auto" w:val="clear"/>
-        </w:rPr>
-        <w:t>n’utilisant presque plus</w:t>
-      </w:r>
-      <w:r>
-        <w:rPr>
-          <w:rFonts w:eastAsia="Calibri" w:cs="Calibri" w:ascii="Liberation Serif" w:hAnsi="Liberation Serif"/>
-          <w:color w:val="auto"/>
-          <w:spacing w:val="0"/>
-          <w:sz w:val="24"/>
-          <w:szCs w:val="24"/>
-          <w:shd w:fill="auto" w:val="clear"/>
-        </w:rPr>
-        <w:t xml:space="preserve"> de carburants, mais à la condition que l’effort soit commun et partag</w:t>
-      </w:r>
-      <w:r>
-        <w:rPr>
-          <w:rFonts w:eastAsia="Calibri" w:cs="Calibri" w:ascii="Liberation Serif" w:hAnsi="Liberation Serif"/>
-          <w:color w:val="auto"/>
-          <w:spacing w:val="0"/>
-          <w:sz w:val="24"/>
-          <w:szCs w:val="24"/>
-          <w:shd w:fill="auto" w:val="clear"/>
-        </w:rPr>
-        <w:t>é</w:t>
-      </w:r>
-      <w:r>
-        <w:rPr>
-          <w:rFonts w:eastAsia="Calibri" w:cs="Calibri" w:ascii="Liberation Serif" w:hAnsi="Liberation Serif"/>
-          <w:color w:val="auto"/>
-          <w:spacing w:val="0"/>
-          <w:sz w:val="24"/>
-          <w:szCs w:val="24"/>
-          <w:shd w:fill="auto" w:val="clear"/>
-        </w:rPr>
-        <w:t xml:space="preserve"> équitablement. Cette condition n’était pas vérifiée par la taxe sur les carburants votée par le gouvernement (et gelée suite aux protestations des Gilets jaunes), notamment car elle ne prévoyait pas de compenser pour la hausse des prix les ménages qui ont déjà du mal </w:t>
-      </w:r>
-      <w:r>
-        <w:rPr>
-          <w:rFonts w:eastAsia="Calibri" w:cs="Calibri" w:ascii="Liberation Serif" w:hAnsi="Liberation Serif"/>
-          <w:color w:val="auto"/>
-          <w:spacing w:val="0"/>
-          <w:sz w:val="24"/>
-          <w:szCs w:val="24"/>
-          <w:shd w:fill="auto" w:val="clear"/>
-        </w:rPr>
-        <w:t>à</w:t>
-      </w:r>
-      <w:r>
-        <w:rPr>
-          <w:rFonts w:eastAsia="Calibri" w:cs="Calibri" w:ascii="Liberation Serif" w:hAnsi="Liberation Serif"/>
-          <w:color w:val="auto"/>
-          <w:spacing w:val="0"/>
-          <w:sz w:val="24"/>
-          <w:szCs w:val="24"/>
-          <w:shd w:fill="auto" w:val="clear"/>
-        </w:rPr>
-        <w:t xml:space="preserve"> boucler leurs fins de mois. Cette baisse de pouvoir d’achat chez les plus modestes n’était tout simplement pas acceptable alors que la plupart des gens souhaite une réduction des inégalités. En effet, pourquoi se soucier des générations futures s</w:t>
-      </w:r>
-      <w:r>
-        <w:rPr>
-          <w:rFonts w:eastAsia="Calibri" w:cs="Calibri" w:ascii="Liberation Serif" w:hAnsi="Liberation Serif"/>
-          <w:color w:val="auto"/>
-          <w:spacing w:val="0"/>
-          <w:sz w:val="24"/>
-          <w:szCs w:val="24"/>
-          <w:shd w:fill="auto" w:val="clear"/>
-        </w:rPr>
-        <w:t>i</w:t>
-      </w:r>
-      <w:r>
-        <w:rPr>
-          <w:rFonts w:eastAsia="Calibri" w:cs="Calibri" w:ascii="Liberation Serif" w:hAnsi="Liberation Serif"/>
-          <w:color w:val="auto"/>
-          <w:spacing w:val="0"/>
-          <w:sz w:val="24"/>
-          <w:szCs w:val="24"/>
-          <w:shd w:fill="auto" w:val="clear"/>
-        </w:rPr>
-        <w:t xml:space="preserve"> on néglige les injustices actuelles ?</w:t>
+        </w:rPr>
       </w:r>
     </w:p>
     <w:p>
@@ -802,7 +588,9 @@
         <w:ind w:left="0" w:right="0" w:hanging="0"/>
         <w:jc w:val="both"/>
         <w:rPr>
-          <w:rFonts w:ascii="Liberation Serif" w:hAnsi="Liberation Serif"/>
+          <w:rFonts w:ascii="Liberation Serif" w:hAnsi="Liberation Serif" w:eastAsia="Calibri" w:cs="Calibri"/>
+          <w:color w:val="auto"/>
+          <w:spacing w:val="0"/>
           <w:sz w:val="24"/>
           <w:szCs w:val="24"/>
         </w:rPr>
@@ -814,203 +602,8 @@
           <w:spacing w:val="0"/>
           <w:sz w:val="24"/>
           <w:szCs w:val="24"/>
-          <w:shd w:fill="auto" w:val="clear"/>
         </w:rPr>
         <w:tab/>
-        <w:t xml:space="preserve">Or, même sans mesure de justice sociale plus générale, la taxe carbone elle-même peut être conçue de façon à avantager les plus modestes. </w:t>
-      </w:r>
-      <w:hyperlink r:id="rId4">
-        <w:r>
-          <w:rPr>
-            <w:rStyle w:val="InternetLink"/>
-            <w:rFonts w:eastAsia="Calibri" w:cs="Calibri" w:ascii="Liberation Serif" w:hAnsi="Liberation Serif"/>
-            <w:color w:val="auto"/>
-            <w:spacing w:val="0"/>
-            <w:sz w:val="24"/>
-            <w:szCs w:val="24"/>
-            <w:shd w:fill="auto" w:val="clear"/>
-          </w:rPr>
-          <w:t>Ce que proposent</w:t>
-        </w:r>
-      </w:hyperlink>
-      <w:r>
-        <w:rPr>
-          <w:rFonts w:eastAsia="Calibri" w:cs="Calibri" w:ascii="Liberation Serif" w:hAnsi="Liberation Serif"/>
-          <w:color w:val="auto"/>
-          <w:spacing w:val="0"/>
-          <w:sz w:val="24"/>
-          <w:szCs w:val="24"/>
-          <w:shd w:fill="auto" w:val="clear"/>
-        </w:rPr>
-        <w:t xml:space="preserve"> plus de 3000 économistes, dont </w:t>
-      </w:r>
-      <w:r>
-        <w:rPr>
-          <w:rFonts w:eastAsia="Calibri" w:cs="Calibri" w:ascii="Liberation Serif" w:hAnsi="Liberation Serif"/>
-          <w:color w:val="auto"/>
-          <w:spacing w:val="0"/>
-          <w:sz w:val="24"/>
-          <w:szCs w:val="24"/>
-          <w:shd w:fill="auto" w:val="clear"/>
-        </w:rPr>
-        <w:t>27</w:t>
-      </w:r>
-      <w:r>
-        <w:rPr>
-          <w:rFonts w:eastAsia="Calibri" w:cs="Calibri" w:ascii="Liberation Serif" w:hAnsi="Liberation Serif"/>
-          <w:color w:val="auto"/>
-          <w:spacing w:val="0"/>
-          <w:sz w:val="24"/>
-          <w:szCs w:val="24"/>
-          <w:shd w:fill="auto" w:val="clear"/>
-        </w:rPr>
-        <w:t xml:space="preserve"> « prix Nobel », c’est une </w:t>
-      </w:r>
-      <w:r>
-        <w:rPr>
-          <w:rFonts w:eastAsia="Calibri" w:cs="Calibri" w:ascii="Liberation Serif" w:hAnsi="Liberation Serif"/>
-          <w:color w:val="auto"/>
-          <w:spacing w:val="0"/>
-          <w:sz w:val="24"/>
-          <w:szCs w:val="24"/>
-          <w:shd w:fill="auto" w:val="clear"/>
-        </w:rPr>
-        <w:t>« </w:t>
-      </w:r>
-      <w:r>
-        <w:rPr>
-          <w:rFonts w:eastAsia="Calibri" w:cs="Calibri" w:ascii="Liberation Serif" w:hAnsi="Liberation Serif"/>
-          <w:color w:val="auto"/>
-          <w:spacing w:val="0"/>
-          <w:sz w:val="24"/>
-          <w:szCs w:val="24"/>
-          <w:shd w:fill="auto" w:val="clear"/>
-        </w:rPr>
-        <w:t>taxe &amp; dividende » : une taxe carbone dont les recettes sont redistribuées directement aux gens. Ainsi, les ménages responsables de moins d’émissions que la moyenne gagneraient en pouvoir d’achat, puisque le dividende qu’ils recevraient serait plus élevé que la hausse de leurs dépenses due à la taxe. Or, les statistiques montrent que ce sont généralement les plus modestes qui émettent moins que la moyenne, et qui seraient donc gagnants grâ</w:t>
-      </w:r>
-      <w:r>
-        <w:rPr>
-          <w:rFonts w:eastAsia="Calibri" w:cs="Calibri" w:ascii="Liberation Serif" w:hAnsi="Liberation Serif"/>
-          <w:color w:val="auto"/>
-          <w:spacing w:val="0"/>
-          <w:sz w:val="24"/>
-          <w:szCs w:val="24"/>
-          <w:shd w:fill="auto" w:val="clear"/>
-        </w:rPr>
-        <w:t>ce</w:t>
-      </w:r>
-      <w:r>
-        <w:rPr>
-          <w:rFonts w:eastAsia="Calibri" w:cs="Calibri" w:ascii="Liberation Serif" w:hAnsi="Liberation Serif"/>
-          <w:color w:val="auto"/>
-          <w:spacing w:val="0"/>
-          <w:sz w:val="24"/>
-          <w:szCs w:val="24"/>
-          <w:shd w:fill="auto" w:val="clear"/>
-        </w:rPr>
-        <w:t xml:space="preserve"> à une telle mesure. Certes, les émissions ne dépendent pas que du revenu, et certains ménages modestes seraient quand même perdants si le dividende était le même pour chaque personne. Pour contrer ce problème et renforcer la progressivité de la mesure, le Conseil d’Analyse Économique </w:t>
-      </w:r>
-      <w:hyperlink r:id="rId5">
-        <w:r>
-          <w:rPr>
-            <w:rStyle w:val="InternetLink"/>
-            <w:rFonts w:eastAsia="Calibri" w:cs="Calibri" w:ascii="Liberation Serif" w:hAnsi="Liberation Serif"/>
-            <w:color w:val="auto"/>
-            <w:spacing w:val="0"/>
-            <w:sz w:val="24"/>
-            <w:szCs w:val="24"/>
-            <w:shd w:fill="auto" w:val="clear"/>
-          </w:rPr>
-          <w:t>propose</w:t>
-        </w:r>
-      </w:hyperlink>
-      <w:r>
-        <w:rPr>
-          <w:rFonts w:eastAsia="Calibri" w:cs="Calibri" w:ascii="Liberation Serif" w:hAnsi="Liberation Serif"/>
-          <w:color w:val="auto"/>
-          <w:spacing w:val="0"/>
-          <w:sz w:val="24"/>
-          <w:szCs w:val="24"/>
-          <w:shd w:fill="auto" w:val="clear"/>
-        </w:rPr>
-        <w:t xml:space="preserve"> ainsi de verser un dividende plus élevé aux ménages les plus modestes, et de ne pas en verser aux ménages les plus riches </w:t>
-      </w:r>
-      <w:r>
-        <w:rPr>
-          <w:rFonts w:eastAsia="Calibri" w:cs="Calibri" w:ascii="Liberation Serif" w:hAnsi="Liberation Serif"/>
-          <w:color w:val="auto"/>
-          <w:spacing w:val="0"/>
-          <w:sz w:val="24"/>
-          <w:szCs w:val="24"/>
-          <w:shd w:fill="auto" w:val="clear"/>
-        </w:rPr>
-        <w:t>(Figure 2)</w:t>
-      </w:r>
-      <w:r>
-        <w:rPr>
-          <w:rFonts w:eastAsia="Calibri" w:cs="Calibri" w:ascii="Liberation Serif" w:hAnsi="Liberation Serif"/>
-          <w:color w:val="auto"/>
-          <w:spacing w:val="0"/>
-          <w:sz w:val="24"/>
-          <w:szCs w:val="24"/>
-          <w:shd w:fill="auto" w:val="clear"/>
-        </w:rPr>
-        <w:t xml:space="preserve">. Beaucoup sont dubitatifs quant à l’utilité d’une mesure qui </w:t>
-      </w:r>
-      <w:r>
-        <w:rPr>
-          <w:rFonts w:eastAsia="Calibri" w:cs="Calibri" w:ascii="Liberation Serif" w:hAnsi="Liberation Serif"/>
-          <w:color w:val="auto"/>
-          <w:spacing w:val="0"/>
-          <w:sz w:val="24"/>
-          <w:szCs w:val="24"/>
-          <w:shd w:fill="auto" w:val="clear"/>
-        </w:rPr>
-        <w:t>reprend d’une main ce qu’elle donne de l’autre</w:t>
-      </w:r>
-      <w:r>
-        <w:rPr>
-          <w:rFonts w:eastAsia="Calibri" w:cs="Calibri" w:ascii="Liberation Serif" w:hAnsi="Liberation Serif"/>
-          <w:color w:val="auto"/>
-          <w:spacing w:val="0"/>
-          <w:sz w:val="24"/>
-          <w:szCs w:val="24"/>
-          <w:shd w:fill="auto" w:val="clear"/>
-        </w:rPr>
-        <w:t xml:space="preserve"> : le site </w:t>
-      </w:r>
-      <w:r>
-        <w:rPr>
-          <w:rFonts w:eastAsia="Calibri" w:cs="Calibri" w:ascii="Liberation Serif" w:hAnsi="Liberation Serif"/>
-          <w:color w:val="auto"/>
-          <w:spacing w:val="0"/>
-          <w:sz w:val="24"/>
-          <w:szCs w:val="24"/>
-          <w:shd w:fill="auto" w:val="clear"/>
-        </w:rPr>
-        <w:t>TODO</w:t>
-      </w:r>
-      <w:r>
-        <w:rPr>
-          <w:rFonts w:eastAsia="Calibri" w:cs="Calibri" w:ascii="Liberation Serif" w:hAnsi="Liberation Serif"/>
-          <w:color w:val="auto"/>
-          <w:spacing w:val="0"/>
-          <w:sz w:val="24"/>
-          <w:szCs w:val="24"/>
-          <w:shd w:fill="auto" w:val="clear"/>
-        </w:rPr>
-        <w:t>+heterogeneite</w:t>
-      </w:r>
-      <w:r>
-        <w:rPr>
-          <w:rFonts w:eastAsia="Calibri" w:cs="Calibri" w:ascii="Liberation Serif" w:hAnsi="Liberation Serif"/>
-          <w:color w:val="auto"/>
-          <w:spacing w:val="0"/>
-          <w:sz w:val="24"/>
-          <w:szCs w:val="24"/>
-          <w:shd w:fill="auto" w:val="clear"/>
-        </w:rPr>
-        <w:t xml:space="preserve"> devrait rassurer les sceptiques, car il explique pédagogiquement comment les variations de prix induisent des changements de comportement vertueux, et il permet à toute personne de simuler l’impact d’une taxe &amp; dividende sur son pouvoir d’achat. </w:t>
       </w:r>
     </w:p>
     <w:p>
@@ -1027,12 +620,515 @@
       </w:pPr>
       <w:r>
         <w:rPr>
-          <w:rFonts w:eastAsia="Calibri" w:cs="Calibri" w:ascii="Liberation Serif" w:hAnsi="Liberation Serif"/>
-          <w:color w:val="auto"/>
-          <w:spacing w:val="0"/>
-          <w:sz w:val="24"/>
-          <w:szCs w:val="24"/>
-          <w:shd w:fill="auto" w:val="clear"/>
+          <w:rFonts w:ascii="Liberation Serif" w:hAnsi="Liberation Serif"/>
+          <w:sz w:val="24"/>
+          <w:szCs w:val="24"/>
+        </w:rPr>
+      </w:r>
+    </w:p>
+    <w:p>
+      <w:pPr>
+        <w:pStyle w:val="Normal"/>
+        <w:spacing w:lineRule="exact" w:line="276" w:before="0" w:after="200"/>
+        <w:ind w:left="0" w:right="0" w:hanging="0"/>
+        <w:jc w:val="both"/>
+        <w:rPr>
+          <w:rFonts w:ascii="Liberation Serif" w:hAnsi="Liberation Serif"/>
+          <w:sz w:val="24"/>
+          <w:szCs w:val="24"/>
+        </w:rPr>
+      </w:pPr>
+      <w:r>
+        <w:rPr>
+          <w:rFonts w:eastAsia="Calibri" w:cs="Calibri" w:ascii="Liberation Serif" w:hAnsi="Liberation Serif"/>
+          <w:color w:val="auto"/>
+          <w:spacing w:val="0"/>
+          <w:sz w:val="24"/>
+          <w:szCs w:val="24"/>
+        </w:rPr>
+        <w:tab/>
+        <w:t xml:space="preserve">Tout d’abord, la population française est largement consciente du changement climatique, et inquiète de ses conséquences </w:t>
+      </w:r>
+      <w:r>
+        <w:rPr>
+          <w:rFonts w:eastAsia="Calibri" w:cs="Calibri" w:ascii="Liberation Serif" w:hAnsi="Liberation Serif"/>
+          <w:color w:val="auto"/>
+          <w:spacing w:val="0"/>
+          <w:sz w:val="24"/>
+          <w:szCs w:val="24"/>
+        </w:rPr>
+        <w:t>(Figure 1)</w:t>
+      </w:r>
+      <w:r>
+        <w:rPr>
+          <w:rFonts w:eastAsia="Calibri" w:cs="Calibri" w:ascii="Liberation Serif" w:hAnsi="Liberation Serif"/>
+          <w:color w:val="auto"/>
+          <w:spacing w:val="0"/>
+          <w:sz w:val="24"/>
+          <w:szCs w:val="24"/>
+        </w:rPr>
+        <w:t xml:space="preserve">. Et ce, même si la plupart des gens ignore des faits scientifiques basiques </w:t>
+      </w:r>
+      <w:r>
+        <w:rPr>
+          <w:rFonts w:eastAsia="Calibri" w:cs="Calibri" w:ascii="Liberation Serif" w:hAnsi="Liberation Serif"/>
+          <w:color w:val="auto"/>
+          <w:spacing w:val="0"/>
+          <w:sz w:val="24"/>
+          <w:szCs w:val="24"/>
+        </w:rPr>
+        <w:t>tels que</w:t>
+      </w:r>
+      <w:r>
+        <w:rPr>
+          <w:rFonts w:eastAsia="Calibri" w:cs="Calibri" w:ascii="Liberation Serif" w:hAnsi="Liberation Serif"/>
+          <w:color w:val="auto"/>
+          <w:spacing w:val="0"/>
+          <w:sz w:val="24"/>
+          <w:szCs w:val="24"/>
+        </w:rPr>
+        <w:t xml:space="preserve"> l’importance des émissions engendrées par la consommation de viande rouge, ou </w:t>
+      </w:r>
+      <w:r>
+        <w:rPr>
+          <w:rFonts w:eastAsia="Calibri" w:cs="Calibri" w:ascii="Liberation Serif" w:hAnsi="Liberation Serif"/>
+          <w:color w:val="auto"/>
+          <w:spacing w:val="0"/>
+          <w:sz w:val="24"/>
+          <w:szCs w:val="24"/>
+        </w:rPr>
+        <w:t>l’ampleur</w:t>
+      </w:r>
+      <w:r>
+        <w:rPr>
+          <w:rFonts w:eastAsia="Calibri" w:cs="Calibri" w:ascii="Liberation Serif" w:hAnsi="Liberation Serif"/>
+          <w:color w:val="auto"/>
+          <w:spacing w:val="0"/>
+          <w:sz w:val="24"/>
+          <w:szCs w:val="24"/>
+        </w:rPr>
+        <w:t xml:space="preserve"> de l’effort nécessaire pour espérer contenir le réchauffement climatique à +2C en 2100 : la division par au moins 5 de nos émissions </w:t>
+      </w:r>
+      <w:r>
+        <w:rPr>
+          <w:rFonts w:eastAsia="Calibri" w:cs="Calibri" w:ascii="Liberation Serif" w:hAnsi="Liberation Serif"/>
+          <w:color w:val="auto"/>
+          <w:spacing w:val="0"/>
+          <w:sz w:val="24"/>
+          <w:szCs w:val="24"/>
+        </w:rPr>
+        <w:t>de gaz à effet de serre</w:t>
+      </w:r>
+      <w:r>
+        <w:rPr>
+          <w:rFonts w:eastAsia="Calibri" w:cs="Calibri" w:ascii="Liberation Serif" w:hAnsi="Liberation Serif"/>
+          <w:color w:val="auto"/>
+          <w:spacing w:val="0"/>
+          <w:sz w:val="24"/>
+          <w:szCs w:val="24"/>
+        </w:rPr>
+        <w:t xml:space="preserve"> d’ici 2050. Nous observons que les gens les plus inform</w:t>
+      </w:r>
+      <w:r>
+        <w:rPr>
+          <w:rFonts w:eastAsia="Calibri" w:cs="Calibri" w:ascii="Liberation Serif" w:hAnsi="Liberation Serif"/>
+          <w:color w:val="auto"/>
+          <w:spacing w:val="0"/>
+          <w:sz w:val="24"/>
+          <w:szCs w:val="24"/>
+        </w:rPr>
+        <w:t>é</w:t>
+      </w:r>
+      <w:r>
+        <w:rPr>
+          <w:rFonts w:eastAsia="Calibri" w:cs="Calibri" w:ascii="Liberation Serif" w:hAnsi="Liberation Serif"/>
+          <w:color w:val="auto"/>
+          <w:spacing w:val="0"/>
+          <w:sz w:val="24"/>
+          <w:szCs w:val="24"/>
+        </w:rPr>
+        <w:t xml:space="preserve">s sur le changement climatique sont plus inquiets que les autres quant à ses effets, et soutiennent davantage de politiques climatiques. Ainsi, notre première recommandation (et elle fait écho à des propositions similaires de la convention citoyenne) consiste à lancer une campagne d’information massive et durable, afin que tout le monde acquière une compréhension satisfaisante des problèmes sociétaux et des solutions possibles (en incluant au passage d’autres enjeux que le changement climatique). Ne serait-il pas souhaitable d’imposer aux principales chaînes de télévision et de radio la diffusion de documentaires tous les jours pendant un an, </w:t>
+      </w:r>
+      <w:r>
+        <w:rPr>
+          <w:rFonts w:eastAsia="Calibri" w:cs="Calibri" w:ascii="Liberation Serif" w:hAnsi="Liberation Serif"/>
+          <w:color w:val="auto"/>
+          <w:spacing w:val="0"/>
+          <w:sz w:val="24"/>
+          <w:szCs w:val="24"/>
+        </w:rPr>
+        <w:t>disons</w:t>
+      </w:r>
+      <w:r>
+        <w:rPr>
+          <w:rFonts w:eastAsia="Calibri" w:cs="Calibri" w:ascii="Liberation Serif" w:hAnsi="Liberation Serif"/>
+          <w:color w:val="auto"/>
+          <w:spacing w:val="0"/>
+          <w:sz w:val="24"/>
+          <w:szCs w:val="24"/>
+        </w:rPr>
+        <w:t xml:space="preserve"> de 21h à 22h ? Une telle décision pourrait en tous cas être soumise à referendum.</w:t>
+      </w:r>
+    </w:p>
+    <w:p>
+      <w:pPr>
+        <w:pStyle w:val="Normal"/>
+        <w:spacing w:lineRule="exact" w:line="276" w:before="0" w:after="200"/>
+        <w:ind w:left="0" w:right="0" w:hanging="0"/>
+        <w:jc w:val="both"/>
+        <w:rPr>
+          <w:rFonts w:ascii="Liberation Serif" w:hAnsi="Liberation Serif"/>
+          <w:sz w:val="24"/>
+          <w:szCs w:val="24"/>
+        </w:rPr>
+      </w:pPr>
+      <w:r>
+        <w:rPr>
+          <w:rFonts w:eastAsia="Calibri" w:cs="Calibri" w:ascii="Liberation Serif" w:hAnsi="Liberation Serif"/>
+          <w:color w:val="auto"/>
+          <w:spacing w:val="0"/>
+          <w:sz w:val="24"/>
+          <w:szCs w:val="24"/>
+        </w:rPr>
+        <w:tab/>
+        <w:t xml:space="preserve">Notre enquête révèle que deux tiers des Françaises et des Français sont prêts </w:t>
+      </w:r>
+      <w:r>
+        <w:rPr>
+          <w:rFonts w:eastAsia="Calibri" w:cs="Calibri" w:ascii="Liberation Serif" w:hAnsi="Liberation Serif"/>
+          <w:color w:val="auto"/>
+          <w:spacing w:val="0"/>
+          <w:sz w:val="24"/>
+          <w:szCs w:val="24"/>
+        </w:rPr>
+        <w:t>à</w:t>
+      </w:r>
+      <w:r>
+        <w:rPr>
+          <w:rFonts w:eastAsia="Calibri" w:cs="Calibri" w:ascii="Liberation Serif" w:hAnsi="Liberation Serif"/>
+          <w:color w:val="auto"/>
+          <w:spacing w:val="0"/>
+          <w:sz w:val="24"/>
+          <w:szCs w:val="24"/>
+        </w:rPr>
+        <w:t xml:space="preserve"> changer de mode de vie, en mangeant peu de viande rouge et </w:t>
+      </w:r>
+      <w:r>
+        <w:rPr>
+          <w:rFonts w:eastAsia="Calibri" w:cs="Calibri" w:ascii="Liberation Serif" w:hAnsi="Liberation Serif"/>
+          <w:color w:val="auto"/>
+          <w:spacing w:val="0"/>
+          <w:sz w:val="24"/>
+          <w:szCs w:val="24"/>
+        </w:rPr>
+        <w:t>n’utilisant presque plus</w:t>
+      </w:r>
+      <w:r>
+        <w:rPr>
+          <w:rFonts w:eastAsia="Calibri" w:cs="Calibri" w:ascii="Liberation Serif" w:hAnsi="Liberation Serif"/>
+          <w:color w:val="auto"/>
+          <w:spacing w:val="0"/>
+          <w:sz w:val="24"/>
+          <w:szCs w:val="24"/>
+        </w:rPr>
+        <w:t xml:space="preserve"> de carburants, mais à la condition que l’effort soit commun et partag</w:t>
+      </w:r>
+      <w:r>
+        <w:rPr>
+          <w:rFonts w:eastAsia="Calibri" w:cs="Calibri" w:ascii="Liberation Serif" w:hAnsi="Liberation Serif"/>
+          <w:color w:val="auto"/>
+          <w:spacing w:val="0"/>
+          <w:sz w:val="24"/>
+          <w:szCs w:val="24"/>
+        </w:rPr>
+        <w:t>é</w:t>
+      </w:r>
+      <w:r>
+        <w:rPr>
+          <w:rFonts w:eastAsia="Calibri" w:cs="Calibri" w:ascii="Liberation Serif" w:hAnsi="Liberation Serif"/>
+          <w:color w:val="auto"/>
+          <w:spacing w:val="0"/>
+          <w:sz w:val="24"/>
+          <w:szCs w:val="24"/>
+        </w:rPr>
+        <w:t xml:space="preserve"> équitablement. Cette condition n’était pas vérifiée par la taxe sur les carburants </w:t>
+      </w:r>
+      <w:r>
+        <w:rPr>
+          <w:rFonts w:eastAsia="Calibri" w:cs="Calibri" w:ascii="Liberation Serif" w:hAnsi="Liberation Serif"/>
+          <w:color w:val="auto"/>
+          <w:spacing w:val="0"/>
+          <w:sz w:val="24"/>
+          <w:szCs w:val="24"/>
+        </w:rPr>
+        <w:t>instaurée</w:t>
+      </w:r>
+      <w:r>
+        <w:rPr>
+          <w:rFonts w:eastAsia="Calibri" w:cs="Calibri" w:ascii="Liberation Serif" w:hAnsi="Liberation Serif"/>
+          <w:color w:val="auto"/>
+          <w:spacing w:val="0"/>
+          <w:sz w:val="24"/>
+          <w:szCs w:val="24"/>
+        </w:rPr>
+        <w:t xml:space="preserve"> par le gouvernement (et gelée suite aux protestations des Gilets jaunes), notamment car elle ne prévoyait pas de compenser pour la hausse des prix les ménages qui ont déjà du mal </w:t>
+      </w:r>
+      <w:r>
+        <w:rPr>
+          <w:rFonts w:eastAsia="Calibri" w:cs="Calibri" w:ascii="Liberation Serif" w:hAnsi="Liberation Serif"/>
+          <w:color w:val="auto"/>
+          <w:spacing w:val="0"/>
+          <w:sz w:val="24"/>
+          <w:szCs w:val="24"/>
+        </w:rPr>
+        <w:t>à</w:t>
+      </w:r>
+      <w:r>
+        <w:rPr>
+          <w:rFonts w:eastAsia="Calibri" w:cs="Calibri" w:ascii="Liberation Serif" w:hAnsi="Liberation Serif"/>
+          <w:color w:val="auto"/>
+          <w:spacing w:val="0"/>
+          <w:sz w:val="24"/>
+          <w:szCs w:val="24"/>
+        </w:rPr>
+        <w:t xml:space="preserve"> boucler leurs fins de mois. Cette baisse de pouvoir d’achat chez les plus modestes n’était tout simplement pas acceptable alors que la plupart des gens souhaite une réduction des inégalités. En effet, pourquoi se soucier des générations futures s</w:t>
+      </w:r>
+      <w:r>
+        <w:rPr>
+          <w:rFonts w:eastAsia="Calibri" w:cs="Calibri" w:ascii="Liberation Serif" w:hAnsi="Liberation Serif"/>
+          <w:color w:val="auto"/>
+          <w:spacing w:val="0"/>
+          <w:sz w:val="24"/>
+          <w:szCs w:val="24"/>
+        </w:rPr>
+        <w:t>i</w:t>
+      </w:r>
+      <w:r>
+        <w:rPr>
+          <w:rFonts w:eastAsia="Calibri" w:cs="Calibri" w:ascii="Liberation Serif" w:hAnsi="Liberation Serif"/>
+          <w:color w:val="auto"/>
+          <w:spacing w:val="0"/>
+          <w:sz w:val="24"/>
+          <w:szCs w:val="24"/>
+        </w:rPr>
+        <w:t xml:space="preserve"> on néglige les injustices actuelles ?</w:t>
+      </w:r>
+    </w:p>
+    <w:p>
+      <w:pPr>
+        <w:pStyle w:val="Normal"/>
+        <w:spacing w:lineRule="exact" w:line="276" w:before="0" w:after="200"/>
+        <w:ind w:left="0" w:right="0" w:hanging="0"/>
+        <w:jc w:val="both"/>
+        <w:rPr>
+          <w:rFonts w:ascii="Liberation Serif" w:hAnsi="Liberation Serif"/>
+          <w:sz w:val="24"/>
+          <w:szCs w:val="24"/>
+        </w:rPr>
+      </w:pPr>
+      <w:r>
+        <w:rPr>
+          <w:rFonts w:eastAsia="Calibri" w:cs="Calibri" w:ascii="Liberation Serif" w:hAnsi="Liberation Serif"/>
+          <w:color w:val="auto"/>
+          <w:spacing w:val="0"/>
+          <w:sz w:val="24"/>
+          <w:szCs w:val="24"/>
+        </w:rPr>
+        <w:tab/>
+        <w:t xml:space="preserve">Or, même sans mesure de justice sociale plus générale, la taxe carbone elle-même peut être conçue de façon à avantager les plus modestes. </w:t>
+      </w:r>
+      <w:hyperlink r:id="rId4">
+        <w:r>
+          <w:rPr>
+            <w:rStyle w:val="InternetLink"/>
+            <w:rFonts w:ascii="Liberation Serif" w:hAnsi="Liberation Serif"/>
+            <w:sz w:val="24"/>
+            <w:szCs w:val="24"/>
+          </w:rPr>
+          <w:t>Ce que proposent</w:t>
+        </w:r>
+      </w:hyperlink>
+      <w:r>
+        <w:rPr>
+          <w:rFonts w:eastAsia="Calibri" w:cs="Calibri" w:ascii="Liberation Serif" w:hAnsi="Liberation Serif"/>
+          <w:color w:val="auto"/>
+          <w:spacing w:val="0"/>
+          <w:sz w:val="24"/>
+          <w:szCs w:val="24"/>
+        </w:rPr>
+        <w:t xml:space="preserve"> plus de 3000 économistes, dont </w:t>
+      </w:r>
+      <w:r>
+        <w:rPr>
+          <w:rFonts w:eastAsia="Calibri" w:cs="Calibri" w:ascii="Liberation Serif" w:hAnsi="Liberation Serif"/>
+          <w:color w:val="auto"/>
+          <w:spacing w:val="0"/>
+          <w:sz w:val="24"/>
+          <w:szCs w:val="24"/>
+        </w:rPr>
+        <w:t>27</w:t>
+      </w:r>
+      <w:r>
+        <w:rPr>
+          <w:rFonts w:eastAsia="Calibri" w:cs="Calibri" w:ascii="Liberation Serif" w:hAnsi="Liberation Serif"/>
+          <w:color w:val="auto"/>
+          <w:spacing w:val="0"/>
+          <w:sz w:val="24"/>
+          <w:szCs w:val="24"/>
+        </w:rPr>
+        <w:t xml:space="preserve"> « prix Nobel », c’est une </w:t>
+      </w:r>
+      <w:r>
+        <w:rPr>
+          <w:rFonts w:eastAsia="Calibri" w:cs="Calibri" w:ascii="Liberation Serif" w:hAnsi="Liberation Serif"/>
+          <w:color w:val="auto"/>
+          <w:spacing w:val="0"/>
+          <w:sz w:val="24"/>
+          <w:szCs w:val="24"/>
+        </w:rPr>
+        <w:t>« </w:t>
+      </w:r>
+      <w:r>
+        <w:rPr>
+          <w:rFonts w:eastAsia="Calibri" w:cs="Calibri" w:ascii="Liberation Serif" w:hAnsi="Liberation Serif"/>
+          <w:color w:val="auto"/>
+          <w:spacing w:val="0"/>
+          <w:sz w:val="24"/>
+          <w:szCs w:val="24"/>
+        </w:rPr>
+        <w:t>taxe &amp; dividende » : une taxe carbone dont les recettes sont redistribuées directement aux gens. Ainsi, les ménages responsables de moins d’émissions que la moyenne gagneraient en pouvoir d’achat, puisque le dividende qu’ils recevraient serait plus élevé que la hausse de leurs dépenses due à la taxe. Or, les statistiques montrent que ce sont généralement les plus modestes qui émettent moins que la moyenne, et qui seraient donc gagnants grâ</w:t>
+      </w:r>
+      <w:r>
+        <w:rPr>
+          <w:rFonts w:eastAsia="Calibri" w:cs="Calibri" w:ascii="Liberation Serif" w:hAnsi="Liberation Serif"/>
+          <w:color w:val="auto"/>
+          <w:spacing w:val="0"/>
+          <w:sz w:val="24"/>
+          <w:szCs w:val="24"/>
+        </w:rPr>
+        <w:t>ce</w:t>
+      </w:r>
+      <w:r>
+        <w:rPr>
+          <w:rFonts w:eastAsia="Calibri" w:cs="Calibri" w:ascii="Liberation Serif" w:hAnsi="Liberation Serif"/>
+          <w:color w:val="auto"/>
+          <w:spacing w:val="0"/>
+          <w:sz w:val="24"/>
+          <w:szCs w:val="24"/>
+        </w:rPr>
+        <w:t xml:space="preserve"> à une telle mesure. Certes, les émissions ne dépendent pas que du revenu, et certains ménages modestes seraient quand même perdants si le dividende était le même pour chaque personne. Pour contrer ce problème et renforcer la progressivité de la mesure, le Conseil d’Analyse Économique </w:t>
+      </w:r>
+      <w:hyperlink r:id="rId5">
+        <w:r>
+          <w:rPr>
+            <w:rStyle w:val="InternetLink"/>
+            <w:rFonts w:ascii="Liberation Serif" w:hAnsi="Liberation Serif"/>
+            <w:sz w:val="24"/>
+            <w:szCs w:val="24"/>
+          </w:rPr>
+          <w:t>propose</w:t>
+        </w:r>
+      </w:hyperlink>
+      <w:r>
+        <w:rPr>
+          <w:rFonts w:eastAsia="Calibri" w:cs="Calibri" w:ascii="Liberation Serif" w:hAnsi="Liberation Serif"/>
+          <w:color w:val="auto"/>
+          <w:spacing w:val="0"/>
+          <w:sz w:val="24"/>
+          <w:szCs w:val="24"/>
+        </w:rPr>
+        <w:t xml:space="preserve"> ainsi de verser un dividende plus élevé aux ménages les plus modestes, et de ne pas en verser aux ménages les plus riches </w:t>
+      </w:r>
+      <w:r>
+        <w:rPr>
+          <w:rFonts w:eastAsia="Calibri" w:cs="Calibri" w:ascii="Liberation Serif" w:hAnsi="Liberation Serif"/>
+          <w:color w:val="auto"/>
+          <w:spacing w:val="0"/>
+          <w:sz w:val="24"/>
+          <w:szCs w:val="24"/>
+        </w:rPr>
+        <w:t>(Figure 2)</w:t>
+      </w:r>
+      <w:r>
+        <w:rPr>
+          <w:rFonts w:eastAsia="Calibri" w:cs="Calibri" w:ascii="Liberation Serif" w:hAnsi="Liberation Serif"/>
+          <w:color w:val="auto"/>
+          <w:spacing w:val="0"/>
+          <w:sz w:val="24"/>
+          <w:szCs w:val="24"/>
+        </w:rPr>
+        <w:t xml:space="preserve">. Beaucoup sont dubitatifs quant à l’utilité d’une mesure qui </w:t>
+      </w:r>
+      <w:r>
+        <w:rPr>
+          <w:rFonts w:eastAsia="Calibri" w:cs="Calibri" w:ascii="Liberation Serif" w:hAnsi="Liberation Serif"/>
+          <w:color w:val="auto"/>
+          <w:spacing w:val="0"/>
+          <w:sz w:val="24"/>
+          <w:szCs w:val="24"/>
+        </w:rPr>
+        <w:t>reprend d’une main ce qu’elle donne de l’autre</w:t>
+      </w:r>
+      <w:r>
+        <w:rPr>
+          <w:rFonts w:eastAsia="Calibri" w:cs="Calibri" w:ascii="Liberation Serif" w:hAnsi="Liberation Serif"/>
+          <w:color w:val="auto"/>
+          <w:spacing w:val="0"/>
+          <w:sz w:val="24"/>
+          <w:szCs w:val="24"/>
+        </w:rPr>
+        <w:t xml:space="preserve"> : le site </w:t>
+      </w:r>
+      <w:r>
+        <w:rPr>
+          <w:rFonts w:eastAsia="Calibri" w:cs="Calibri" w:ascii="Liberation Serif" w:hAnsi="Liberation Serif"/>
+          <w:color w:val="auto"/>
+          <w:spacing w:val="0"/>
+          <w:sz w:val="24"/>
+          <w:szCs w:val="24"/>
+        </w:rPr>
+        <w:t>TODO</w:t>
+      </w:r>
+      <w:r>
+        <w:rPr>
+          <w:rFonts w:eastAsia="Calibri" w:cs="Calibri" w:ascii="Liberation Serif" w:hAnsi="Liberation Serif"/>
+          <w:color w:val="auto"/>
+          <w:spacing w:val="0"/>
+          <w:sz w:val="24"/>
+          <w:szCs w:val="24"/>
+        </w:rPr>
+        <w:t>+heterogeneite</w:t>
+      </w:r>
+      <w:r>
+        <w:rPr>
+          <w:rFonts w:eastAsia="Calibri" w:cs="Calibri" w:ascii="Liberation Serif" w:hAnsi="Liberation Serif"/>
+          <w:color w:val="auto"/>
+          <w:spacing w:val="0"/>
+          <w:sz w:val="24"/>
+          <w:szCs w:val="24"/>
+        </w:rPr>
+        <w:t xml:space="preserve"> devrait rassurer les sceptiques, car il explique pédagogiquement comment les variations de prix induisent des changements de comportement vertueux, et il permet à toute personne de simuler l’impact d’une taxe &amp; dividende sur son pouvoir d’achat. </w:t>
+      </w:r>
+    </w:p>
+    <w:p>
+      <w:pPr>
+        <w:pStyle w:val="Normal"/>
+        <w:spacing w:lineRule="exact" w:line="276" w:before="0" w:after="200"/>
+        <w:ind w:left="0" w:right="0" w:hanging="0"/>
+        <w:jc w:val="both"/>
+        <w:rPr>
+          <w:rFonts w:ascii="Liberation Serif" w:hAnsi="Liberation Serif"/>
+          <w:sz w:val="24"/>
+          <w:szCs w:val="24"/>
+        </w:rPr>
+      </w:pPr>
+      <w:r>
+        <w:rPr>
+          <w:rFonts w:eastAsia="Calibri" w:cs="Calibri" w:ascii="Liberation Serif" w:hAnsi="Liberation Serif"/>
+          <w:color w:val="auto"/>
+          <w:spacing w:val="0"/>
+          <w:sz w:val="24"/>
+          <w:szCs w:val="24"/>
         </w:rPr>
         <w:tab/>
         <w:t>Cela dit, cette simulation risque de ne pas suffire à convaincre les gens qu’ils pourraient sortir gagnants de l’instauration d’une taxe, car une grande méfiance s’est installée envers toute forme de taxation des carburants. Ainsi, même si 70 % des ménages gagneraient en pouvoir d’achat suite à une taxe &amp; dividende uniforme, seuls 1</w:t>
@@ -1044,7 +1140,6 @@
           <w:spacing w:val="0"/>
           <w:sz w:val="24"/>
           <w:szCs w:val="24"/>
-          <w:shd w:fill="auto" w:val="clear"/>
         </w:rPr>
         <w:t>4 %</w:t>
       </w:r>
@@ -1055,29 +1150,56 @@
           <w:spacing w:val="0"/>
           <w:sz w:val="24"/>
           <w:szCs w:val="24"/>
-          <w:shd w:fill="auto" w:val="clear"/>
-        </w:rPr>
-        <w:t xml:space="preserve"> estime que ce serait le cas pour leur ménage. A</w:t>
-      </w:r>
-      <w:r>
-        <w:rPr>
-          <w:rFonts w:eastAsia="Calibri" w:cs="Calibri" w:ascii="Liberation Serif" w:hAnsi="Liberation Serif"/>
-          <w:color w:val="auto"/>
-          <w:spacing w:val="0"/>
-          <w:sz w:val="24"/>
-          <w:szCs w:val="24"/>
-          <w:shd w:fill="auto" w:val="clear"/>
-        </w:rPr>
-        <w:t>insi, il semble en premier lieu nécessaire de sensibiliser</w:t>
-      </w:r>
-      <w:r>
-        <w:rPr>
-          <w:rFonts w:eastAsia="Calibri" w:cs="Calibri" w:ascii="Liberation Serif" w:hAnsi="Liberation Serif"/>
-          <w:color w:val="auto"/>
-          <w:spacing w:val="0"/>
-          <w:sz w:val="24"/>
-          <w:szCs w:val="24"/>
-          <w:shd w:fill="auto" w:val="clear"/>
+        </w:rPr>
+        <w:t xml:space="preserve"> estime que ce serait le cas pour leur ménage. </w:t>
+      </w:r>
+      <w:r>
+        <w:rPr>
+          <w:rFonts w:eastAsia="Calibri" w:cs="Calibri" w:ascii="Liberation Serif" w:hAnsi="Liberation Serif"/>
+          <w:color w:val="auto"/>
+          <w:spacing w:val="0"/>
+          <w:sz w:val="24"/>
+          <w:szCs w:val="24"/>
+        </w:rPr>
+        <w:t>I</w:t>
+      </w:r>
+      <w:r>
+        <w:rPr>
+          <w:rFonts w:eastAsia="Calibri" w:cs="Calibri" w:ascii="Liberation Serif" w:hAnsi="Liberation Serif"/>
+          <w:color w:val="auto"/>
+          <w:spacing w:val="0"/>
+          <w:sz w:val="24"/>
+          <w:szCs w:val="24"/>
+        </w:rPr>
+        <w:t xml:space="preserve">l semble </w:t>
+      </w:r>
+      <w:r>
+        <w:rPr>
+          <w:rFonts w:eastAsia="Calibri" w:cs="Calibri" w:ascii="Liberation Serif" w:hAnsi="Liberation Serif"/>
+          <w:color w:val="auto"/>
+          <w:spacing w:val="0"/>
+          <w:sz w:val="24"/>
+          <w:szCs w:val="24"/>
+        </w:rPr>
+        <w:t>donc</w:t>
+      </w:r>
+      <w:r>
+        <w:rPr>
+          <w:rFonts w:eastAsia="Calibri" w:cs="Calibri" w:ascii="Liberation Serif" w:hAnsi="Liberation Serif"/>
+          <w:color w:val="auto"/>
+          <w:spacing w:val="0"/>
+          <w:sz w:val="24"/>
+          <w:szCs w:val="24"/>
+        </w:rPr>
+        <w:t xml:space="preserve"> nécessaire de sensibiliser</w:t>
+      </w:r>
+      <w:r>
+        <w:rPr>
+          <w:rFonts w:eastAsia="Calibri" w:cs="Calibri" w:ascii="Liberation Serif" w:hAnsi="Liberation Serif"/>
+          <w:color w:val="auto"/>
+          <w:spacing w:val="0"/>
+          <w:sz w:val="24"/>
+          <w:szCs w:val="24"/>
         </w:rPr>
         <w:t xml:space="preserve"> au mécanisme d’une taxe &amp; dividende, </w:t>
       </w:r>
@@ -1088,7 +1210,6 @@
           <w:spacing w:val="0"/>
           <w:sz w:val="24"/>
           <w:szCs w:val="24"/>
-          <w:shd w:fill="auto" w:val="clear"/>
         </w:rPr>
         <w:t>par exemple en restreignant</w:t>
       </w:r>
@@ -1099,7 +1220,6 @@
           <w:spacing w:val="0"/>
           <w:sz w:val="24"/>
           <w:szCs w:val="24"/>
-          <w:shd w:fill="auto" w:val="clear"/>
         </w:rPr>
         <w:t xml:space="preserve"> la taxe au kérosène, car une telle mesure serait très populaire même sans dividende. Une fois la majorité convaincue </w:t>
       </w:r>
@@ -1110,7 +1230,6 @@
           <w:spacing w:val="0"/>
           <w:sz w:val="24"/>
           <w:szCs w:val="24"/>
-          <w:shd w:fill="auto" w:val="clear"/>
         </w:rPr>
         <w:t>par l’expérience</w:t>
       </w:r>
@@ -1121,29 +1240,116 @@
           <w:spacing w:val="0"/>
           <w:sz w:val="24"/>
           <w:szCs w:val="24"/>
-          <w:shd w:fill="auto" w:val="clear"/>
-        </w:rPr>
-        <w:t xml:space="preserve"> qu’une taxe &amp; dividende lui serait bénéfique, on pourrait l’étendre aux autres secteurs. Pour autant, même si cette mesure étendrait comme il se doit le principe pollueur-payeur à d’autres émissions </w:t>
-      </w:r>
-      <w:r>
-        <w:rPr>
-          <w:rFonts w:eastAsia="Calibri" w:cs="Calibri" w:ascii="Liberation Serif" w:hAnsi="Liberation Serif"/>
-          <w:color w:val="auto"/>
-          <w:spacing w:val="0"/>
-          <w:sz w:val="24"/>
-          <w:szCs w:val="24"/>
-          <w:shd w:fill="auto" w:val="clear"/>
-        </w:rPr>
-        <w:t>de CO</w:t>
-      </w:r>
-      <w:r>
-        <w:rPr>
-          <w:rFonts w:eastAsia="Calibri" w:cs="Calibri" w:ascii="Liberation Serif" w:hAnsi="Liberation Serif"/>
-          <w:color w:val="auto"/>
-          <w:spacing w:val="0"/>
-          <w:sz w:val="24"/>
-          <w:szCs w:val="24"/>
-          <w:shd w:fill="auto" w:val="clear"/>
+        </w:rPr>
+        <w:t xml:space="preserve"> qu’une taxe &amp; dividende lui serait bénéfique, on pourrait l’étendre aux autres secteurs. Pour autant, même si cette mesure étendrait comme il se doit le principe pollueur-payeur à </w:t>
+      </w:r>
+      <w:r>
+        <w:rPr>
+          <w:rFonts w:eastAsia="Calibri" w:cs="Calibri" w:ascii="Liberation Serif" w:hAnsi="Liberation Serif"/>
+          <w:color w:val="auto"/>
+          <w:spacing w:val="0"/>
+          <w:sz w:val="24"/>
+          <w:szCs w:val="24"/>
+        </w:rPr>
+        <w:t>de nouveaux secteurs</w:t>
+      </w:r>
+      <w:r>
+        <w:rPr>
+          <w:rFonts w:eastAsia="Calibri" w:cs="Calibri" w:ascii="Liberation Serif" w:hAnsi="Liberation Serif"/>
+          <w:color w:val="auto"/>
+          <w:spacing w:val="0"/>
+          <w:sz w:val="24"/>
+          <w:szCs w:val="24"/>
+        </w:rPr>
+        <w:t xml:space="preserve">, elle ne doit pas être vue comme une panacée : avec </w:t>
+      </w:r>
+      <w:r>
+        <w:rPr>
+          <w:rFonts w:eastAsia="Calibri" w:cs="Calibri" w:ascii="Liberation Serif" w:hAnsi="Liberation Serif"/>
+          <w:color w:val="auto"/>
+          <w:spacing w:val="0"/>
+          <w:sz w:val="24"/>
+          <w:szCs w:val="24"/>
+        </w:rPr>
+        <w:t xml:space="preserve">une </w:t>
+      </w:r>
+      <w:r>
+        <w:rPr>
+          <w:rFonts w:eastAsia="Calibri" w:cs="Calibri" w:ascii="Liberation Serif" w:hAnsi="Liberation Serif"/>
+          <w:color w:val="auto"/>
+          <w:spacing w:val="0"/>
+          <w:sz w:val="24"/>
+          <w:szCs w:val="24"/>
+        </w:rPr>
+        <w:t xml:space="preserve">hausse de la </w:t>
+      </w:r>
+      <w:r>
+        <w:rPr>
+          <w:rFonts w:eastAsia="Calibri" w:cs="Calibri" w:ascii="Liberation Serif" w:hAnsi="Liberation Serif"/>
+          <w:color w:val="auto"/>
+          <w:spacing w:val="0"/>
+          <w:sz w:val="24"/>
+          <w:szCs w:val="24"/>
+        </w:rPr>
+        <w:t>C</w:t>
+      </w:r>
+      <w:r>
+        <w:rPr>
+          <w:rFonts w:eastAsia="Calibri" w:cs="Calibri" w:ascii="Liberation Serif" w:hAnsi="Liberation Serif"/>
+          <w:color w:val="auto"/>
+          <w:spacing w:val="0"/>
+          <w:sz w:val="24"/>
+          <w:szCs w:val="24"/>
+        </w:rPr>
+        <w:t xml:space="preserve">ontribution </w:t>
+      </w:r>
+      <w:r>
+        <w:rPr>
+          <w:rFonts w:eastAsia="Calibri" w:cs="Calibri" w:ascii="Liberation Serif" w:hAnsi="Liberation Serif"/>
+          <w:color w:val="auto"/>
+          <w:spacing w:val="0"/>
+          <w:sz w:val="24"/>
+          <w:szCs w:val="24"/>
+        </w:rPr>
+        <w:t>Cl</w:t>
+      </w:r>
+      <w:r>
+        <w:rPr>
+          <w:rFonts w:eastAsia="Calibri" w:cs="Calibri" w:ascii="Liberation Serif" w:hAnsi="Liberation Serif"/>
+          <w:color w:val="auto"/>
+          <w:spacing w:val="0"/>
+          <w:sz w:val="24"/>
+          <w:szCs w:val="24"/>
+        </w:rPr>
+        <w:t xml:space="preserve">imat </w:t>
+      </w:r>
+      <w:r>
+        <w:rPr>
+          <w:rFonts w:eastAsia="Calibri" w:cs="Calibri" w:ascii="Liberation Serif" w:hAnsi="Liberation Serif"/>
+          <w:color w:val="auto"/>
+          <w:spacing w:val="0"/>
+          <w:sz w:val="24"/>
+          <w:szCs w:val="24"/>
+        </w:rPr>
+        <w:t>É</w:t>
+      </w:r>
+      <w:r>
+        <w:rPr>
+          <w:rFonts w:eastAsia="Calibri" w:cs="Calibri" w:ascii="Liberation Serif" w:hAnsi="Liberation Serif"/>
+          <w:color w:val="auto"/>
+          <w:spacing w:val="0"/>
+          <w:sz w:val="24"/>
+          <w:szCs w:val="24"/>
+        </w:rPr>
+        <w:t>nergie de 50€ par tonne de CO</w:t>
+      </w:r>
+      <w:r>
+        <w:rPr>
+          <w:rFonts w:eastAsia="Calibri" w:cs="Calibri" w:ascii="Liberation Serif" w:hAnsi="Liberation Serif"/>
+          <w:color w:val="auto"/>
+          <w:spacing w:val="0"/>
+          <w:sz w:val="24"/>
+          <w:szCs w:val="24"/>
           <w:vertAlign w:val="subscript"/>
         </w:rPr>
         <w:t>2</w:t>
@@ -1155,107 +1361,36 @@
           <w:spacing w:val="0"/>
           <w:sz w:val="24"/>
           <w:szCs w:val="24"/>
-          <w:shd w:fill="auto" w:val="clear"/>
-        </w:rPr>
-        <w:t>, elle ne doit pas être vue comme une panacée : avec un prix de 50€ par tonne de CO</w:t>
-      </w:r>
-      <w:r>
-        <w:rPr>
-          <w:rFonts w:eastAsia="Calibri" w:cs="Calibri" w:ascii="Liberation Serif" w:hAnsi="Liberation Serif"/>
-          <w:color w:val="auto"/>
-          <w:spacing w:val="0"/>
-          <w:sz w:val="24"/>
-          <w:szCs w:val="24"/>
-          <w:shd w:fill="auto" w:val="clear"/>
-          <w:vertAlign w:val="subscript"/>
-        </w:rPr>
-        <w:t>2</w:t>
-      </w:r>
-      <w:r>
-        <w:rPr>
-          <w:rFonts w:eastAsia="Calibri" w:cs="Calibri" w:ascii="Liberation Serif" w:hAnsi="Liberation Serif"/>
-          <w:color w:val="auto"/>
-          <w:spacing w:val="0"/>
-          <w:sz w:val="24"/>
-          <w:szCs w:val="24"/>
-          <w:shd w:fill="auto" w:val="clear"/>
-        </w:rPr>
-        <w:t xml:space="preserve">, ce qui correspond à une hausse du prix de l’essence de 11 centimes par litre, la hausse de la </w:t>
-      </w:r>
-      <w:r>
-        <w:rPr>
-          <w:rFonts w:eastAsia="Calibri" w:cs="Calibri" w:ascii="Liberation Serif" w:hAnsi="Liberation Serif"/>
-          <w:color w:val="auto"/>
-          <w:spacing w:val="0"/>
-          <w:sz w:val="24"/>
-          <w:szCs w:val="24"/>
-          <w:shd w:fill="auto" w:val="clear"/>
-        </w:rPr>
-        <w:t>C</w:t>
-      </w:r>
-      <w:r>
-        <w:rPr>
-          <w:rFonts w:eastAsia="Calibri" w:cs="Calibri" w:ascii="Liberation Serif" w:hAnsi="Liberation Serif"/>
-          <w:color w:val="auto"/>
-          <w:spacing w:val="0"/>
-          <w:sz w:val="24"/>
-          <w:szCs w:val="24"/>
-          <w:shd w:fill="auto" w:val="clear"/>
-        </w:rPr>
-        <w:t xml:space="preserve">ontribution </w:t>
-      </w:r>
-      <w:r>
-        <w:rPr>
-          <w:rFonts w:eastAsia="Calibri" w:cs="Calibri" w:ascii="Liberation Serif" w:hAnsi="Liberation Serif"/>
-          <w:color w:val="auto"/>
-          <w:spacing w:val="0"/>
-          <w:sz w:val="24"/>
-          <w:szCs w:val="24"/>
-          <w:shd w:fill="auto" w:val="clear"/>
-        </w:rPr>
-        <w:t>Cl</w:t>
-      </w:r>
-      <w:r>
-        <w:rPr>
-          <w:rFonts w:eastAsia="Calibri" w:cs="Calibri" w:ascii="Liberation Serif" w:hAnsi="Liberation Serif"/>
-          <w:color w:val="auto"/>
-          <w:spacing w:val="0"/>
-          <w:sz w:val="24"/>
-          <w:szCs w:val="24"/>
-          <w:shd w:fill="auto" w:val="clear"/>
-        </w:rPr>
-        <w:t xml:space="preserve">imat </w:t>
-      </w:r>
-      <w:r>
-        <w:rPr>
-          <w:rFonts w:eastAsia="Calibri" w:cs="Calibri" w:ascii="Liberation Serif" w:hAnsi="Liberation Serif"/>
-          <w:color w:val="auto"/>
-          <w:spacing w:val="0"/>
-          <w:sz w:val="24"/>
-          <w:szCs w:val="24"/>
-          <w:shd w:fill="auto" w:val="clear"/>
-        </w:rPr>
-        <w:t>É</w:t>
-      </w:r>
-      <w:r>
-        <w:rPr>
-          <w:rFonts w:eastAsia="Calibri" w:cs="Calibri" w:ascii="Liberation Serif" w:hAnsi="Liberation Serif"/>
-          <w:color w:val="auto"/>
-          <w:spacing w:val="0"/>
-          <w:sz w:val="24"/>
-          <w:szCs w:val="24"/>
-          <w:shd w:fill="auto" w:val="clear"/>
-        </w:rPr>
-        <w:t xml:space="preserve">nergie qu’elle représente ne permettrait de réduire les émissions que de </w:t>
-      </w:r>
-      <w:r>
-        <w:rPr>
-          <w:rFonts w:eastAsia="Calibri" w:cs="Calibri" w:ascii="Liberation Serif" w:hAnsi="Liberation Serif"/>
-          <w:color w:val="auto"/>
-          <w:spacing w:val="0"/>
-          <w:sz w:val="24"/>
-          <w:szCs w:val="24"/>
-          <w:shd w:fill="auto" w:val="clear"/>
+        </w:rPr>
+        <w:t xml:space="preserve">, ce qui correspond à une hausse du prix de l’essence de 11 centimes par litre, les émissions </w:t>
+      </w:r>
+      <w:r>
+        <w:rPr>
+          <w:rFonts w:eastAsia="Calibri" w:cs="Calibri" w:ascii="Liberation Serif" w:hAnsi="Liberation Serif"/>
+          <w:color w:val="auto"/>
+          <w:spacing w:val="0"/>
+          <w:sz w:val="24"/>
+          <w:szCs w:val="24"/>
+        </w:rPr>
+        <w:t xml:space="preserve">ne seraient réduites </w:t>
+      </w:r>
+      <w:r>
+        <w:rPr>
+          <w:rFonts w:eastAsia="Calibri" w:cs="Calibri" w:ascii="Liberation Serif" w:hAnsi="Liberation Serif"/>
+          <w:color w:val="auto"/>
+          <w:spacing w:val="0"/>
+          <w:sz w:val="24"/>
+          <w:szCs w:val="24"/>
+        </w:rPr>
+        <w:t xml:space="preserve">que de </w:t>
+      </w:r>
+      <w:r>
+        <w:rPr>
+          <w:rFonts w:eastAsia="Calibri" w:cs="Calibri" w:ascii="Liberation Serif" w:hAnsi="Liberation Serif"/>
+          <w:color w:val="auto"/>
+          <w:spacing w:val="0"/>
+          <w:sz w:val="24"/>
+          <w:szCs w:val="24"/>
         </w:rPr>
         <w:t>1 %</w:t>
       </w:r>
@@ -1266,7 +1401,6 @@
           <w:spacing w:val="0"/>
           <w:sz w:val="24"/>
           <w:szCs w:val="24"/>
-          <w:shd w:fill="auto" w:val="clear"/>
         </w:rPr>
         <w:t>. Pour atteindre l’objectif de 40 % de réduction, il faudrait donc une taxe bien plus élevée, m</w:t>
       </w:r>
@@ -1277,7 +1411,6 @@
           <w:spacing w:val="0"/>
           <w:sz w:val="24"/>
           <w:szCs w:val="24"/>
-          <w:shd w:fill="auto" w:val="clear"/>
         </w:rPr>
         <w:t>ais surtout</w:t>
       </w:r>
@@ -1288,7 +1421,6 @@
           <w:spacing w:val="0"/>
           <w:sz w:val="24"/>
           <w:szCs w:val="24"/>
-          <w:shd w:fill="auto" w:val="clear"/>
         </w:rPr>
         <w:t xml:space="preserve"> des mesures complémentaires, et notamment pour offrir des alternatives à la voiture thermique individuelle et au chauffage au fioul ou au gaz naturel. </w:t>
       </w:r>
@@ -1918,7 +2050,6 @@
           <w:spacing w:val="0"/>
           <w:sz w:val="24"/>
           <w:szCs w:val="24"/>
-          <w:shd w:fill="auto" w:val="clear"/>
         </w:rPr>
         <w:tab/>
         <w:t xml:space="preserve">Si elle </w:t>
@@ -1930,7 +2061,6 @@
           <w:spacing w:val="0"/>
           <w:sz w:val="24"/>
           <w:szCs w:val="24"/>
-          <w:shd w:fill="auto" w:val="clear"/>
         </w:rPr>
         <w:t>s’aligne sur</w:t>
       </w:r>
@@ -1941,7 +2071,6 @@
           <w:spacing w:val="0"/>
           <w:sz w:val="24"/>
           <w:szCs w:val="24"/>
-          <w:shd w:fill="auto" w:val="clear"/>
         </w:rPr>
         <w:t xml:space="preserve"> les préférences des Françaises et des Français </w:t>
       </w:r>
@@ -1952,7 +2081,6 @@
           <w:spacing w:val="0"/>
           <w:sz w:val="24"/>
           <w:szCs w:val="24"/>
-          <w:shd w:fill="auto" w:val="clear"/>
         </w:rPr>
         <w:t xml:space="preserve">(Figures </w:t>
       </w:r>
@@ -1963,7 +2091,6 @@
           <w:spacing w:val="0"/>
           <w:sz w:val="24"/>
           <w:szCs w:val="24"/>
-          <w:shd w:fill="auto" w:val="clear"/>
         </w:rPr>
         <w:t>3</w:t>
       </w:r>
@@ -1974,7 +2101,6 @@
           <w:spacing w:val="0"/>
           <w:sz w:val="24"/>
           <w:szCs w:val="24"/>
-          <w:shd w:fill="auto" w:val="clear"/>
         </w:rPr>
         <w:t xml:space="preserve"> et </w:t>
       </w:r>
@@ -1985,7 +2111,6 @@
           <w:spacing w:val="0"/>
           <w:sz w:val="24"/>
           <w:szCs w:val="24"/>
-          <w:shd w:fill="auto" w:val="clear"/>
         </w:rPr>
         <w:t>4</w:t>
       </w:r>
@@ -1996,7 +2121,6 @@
           <w:spacing w:val="0"/>
           <w:sz w:val="24"/>
           <w:szCs w:val="24"/>
-          <w:shd w:fill="auto" w:val="clear"/>
         </w:rPr>
         <w:t>)</w:t>
       </w:r>
@@ -2007,20 +2131,36 @@
           <w:spacing w:val="0"/>
           <w:sz w:val="24"/>
           <w:szCs w:val="24"/>
-          <w:shd w:fill="auto" w:val="clear"/>
-        </w:rPr>
-        <w:t>, c’est sur de telles mesures complémentaires que la convention devrait se focaliser : comment isoler thermiquement les bâtiments et se passer de combustibles fossiles pour le chauffage, comment développer l’offre de transports en commun et l’usage du vélo, comment réduire les émissions associées aux véhicules thermiques qui subsisteront, etc. Si nous pouvons pointer des études sur ces sujets (</w:t>
+        </w:rPr>
+        <w:t xml:space="preserve">, c’est sur de </w:t>
+      </w:r>
+      <w:r>
+        <w:rPr>
+          <w:rFonts w:eastAsia="Calibri" w:cs="Calibri" w:ascii="Liberation Serif" w:hAnsi="Liberation Serif"/>
+          <w:color w:val="auto"/>
+          <w:spacing w:val="0"/>
+          <w:sz w:val="24"/>
+          <w:szCs w:val="24"/>
+        </w:rPr>
+        <w:t xml:space="preserve">la mise au point de </w:t>
+      </w:r>
+      <w:r>
+        <w:rPr>
+          <w:rFonts w:eastAsia="Calibri" w:cs="Calibri" w:ascii="Liberation Serif" w:hAnsi="Liberation Serif"/>
+          <w:color w:val="auto"/>
+          <w:spacing w:val="0"/>
+          <w:sz w:val="24"/>
+          <w:szCs w:val="24"/>
+        </w:rPr>
+        <w:t>telles mesures complémentaires que la convention devrait se focaliser : comment isoler thermiquement les bâtiments et se passer de combustibles fossiles pour le chauffage, comment développer l’offre de transports en commun et l’usage du vélo, comment réduire les émissions associées aux véhicules thermiques qui subsisteront, etc. Si nous pouvons pointer des études sur ces sujets (</w:t>
       </w:r>
       <w:hyperlink r:id="rId10">
         <w:r>
           <w:rPr>
             <w:rStyle w:val="InternetLink"/>
-            <w:rFonts w:eastAsia="Calibri" w:cs="Calibri" w:ascii="Liberation Serif" w:hAnsi="Liberation Serif"/>
-            <w:color w:val="auto"/>
-            <w:spacing w:val="0"/>
+            <w:rFonts w:ascii="Liberation Serif" w:hAnsi="Liberation Serif"/>
             <w:sz w:val="24"/>
             <w:szCs w:val="24"/>
-            <w:shd w:fill="auto" w:val="clear"/>
           </w:rPr>
           <w:t>rapport Sidler</w:t>
         </w:r>
@@ -2032,7 +2172,6 @@
           <w:spacing w:val="0"/>
           <w:sz w:val="24"/>
           <w:szCs w:val="24"/>
-          <w:shd w:fill="auto" w:val="clear"/>
         </w:rPr>
         <w:t xml:space="preserve">, </w:t>
       </w:r>
@@ -2040,12 +2179,9 @@
         <w:r>
           <w:rPr>
             <w:rStyle w:val="InternetLink"/>
-            <w:rFonts w:eastAsia="Calibri" w:cs="Calibri" w:ascii="Liberation Serif" w:hAnsi="Liberation Serif"/>
-            <w:color w:val="auto"/>
-            <w:spacing w:val="0"/>
+            <w:rFonts w:ascii="Liberation Serif" w:hAnsi="Liberation Serif"/>
             <w:sz w:val="24"/>
             <w:szCs w:val="24"/>
-            <w:shd w:fill="auto" w:val="clear"/>
           </w:rPr>
           <w:t>transports</w:t>
         </w:r>
@@ -2057,9 +2193,8 @@
           <w:spacing w:val="0"/>
           <w:sz w:val="24"/>
           <w:szCs w:val="24"/>
-          <w:shd w:fill="auto" w:val="clear"/>
-        </w:rPr>
-        <w:t xml:space="preserve">, scénario </w:t>
+        </w:rPr>
+        <w:t xml:space="preserve">, </w:t>
       </w:r>
       <w:hyperlink r:id="rId12">
         <w:r>
@@ -2070,9 +2205,8 @@
             <w:spacing w:val="0"/>
             <w:sz w:val="24"/>
             <w:szCs w:val="24"/>
-            <w:shd w:fill="auto" w:val="clear"/>
           </w:rPr>
-          <w:t>négaWatt</w:t>
+          <w:t>scénario négaWatt</w:t>
         </w:r>
       </w:hyperlink>
       <w:r>
@@ -2082,7 +2216,6 @@
           <w:spacing w:val="0"/>
           <w:sz w:val="24"/>
           <w:szCs w:val="24"/>
-          <w:shd w:fill="auto" w:val="clear"/>
         </w:rPr>
         <w:t>…</w:t>
       </w:r>
@@ -2093,18 +2226,36 @@
           <w:spacing w:val="0"/>
           <w:sz w:val="24"/>
           <w:szCs w:val="24"/>
-          <w:shd w:fill="auto" w:val="clear"/>
-        </w:rPr>
-        <w:t xml:space="preserve">), ils ne sont pas dans notre domaine de compétence. Nous pouvons en revanche donner notre avis sur les obstacles au financement d’un tel « Green New Deal ». En un mot : il n’y en </w:t>
-      </w:r>
-      <w:r>
-        <w:rPr>
-          <w:rFonts w:eastAsia="Calibri" w:cs="Calibri" w:ascii="Liberation Serif" w:hAnsi="Liberation Serif"/>
-          <w:color w:val="auto"/>
-          <w:spacing w:val="0"/>
-          <w:sz w:val="24"/>
-          <w:szCs w:val="24"/>
-          <w:shd w:fill="auto" w:val="clear"/>
+        </w:rPr>
+        <w:t xml:space="preserve">), ils ne </w:t>
+      </w:r>
+      <w:r>
+        <w:rPr>
+          <w:rFonts w:eastAsia="Calibri" w:cs="Calibri" w:ascii="Liberation Serif" w:hAnsi="Liberation Serif"/>
+          <w:color w:val="auto"/>
+          <w:spacing w:val="0"/>
+          <w:sz w:val="24"/>
+          <w:szCs w:val="24"/>
+        </w:rPr>
+        <w:t>relèvent pas de notre expertise</w:t>
+      </w:r>
+      <w:r>
+        <w:rPr>
+          <w:rFonts w:eastAsia="Calibri" w:cs="Calibri" w:ascii="Liberation Serif" w:hAnsi="Liberation Serif"/>
+          <w:color w:val="auto"/>
+          <w:spacing w:val="0"/>
+          <w:sz w:val="24"/>
+          <w:szCs w:val="24"/>
+        </w:rPr>
+        <w:t xml:space="preserve">. Nous pouvons en revanche donner notre avis sur les obstacles au financement d’un tel « Green New Deal ». En un mot : il n’y en </w:t>
+      </w:r>
+      <w:r>
+        <w:rPr>
+          <w:rFonts w:eastAsia="Calibri" w:cs="Calibri" w:ascii="Liberation Serif" w:hAnsi="Liberation Serif"/>
+          <w:color w:val="auto"/>
+          <w:spacing w:val="0"/>
+          <w:sz w:val="24"/>
+          <w:szCs w:val="24"/>
         </w:rPr>
         <w:t>a</w:t>
       </w:r>
@@ -2115,7 +2266,6 @@
           <w:spacing w:val="0"/>
           <w:sz w:val="24"/>
           <w:szCs w:val="24"/>
-          <w:shd w:fill="auto" w:val="clear"/>
         </w:rPr>
         <w:t xml:space="preserve"> pas. Même si on lit </w:t>
       </w:r>
@@ -2123,12 +2273,9 @@
         <w:r>
           <w:rPr>
             <w:rStyle w:val="InternetLink"/>
-            <w:rFonts w:eastAsia="Calibri" w:cs="Calibri" w:ascii="Liberation Serif" w:hAnsi="Liberation Serif"/>
-            <w:color w:val="auto"/>
-            <w:spacing w:val="0"/>
+            <w:rFonts w:ascii="Liberation Serif" w:hAnsi="Liberation Serif"/>
             <w:sz w:val="24"/>
             <w:szCs w:val="24"/>
-            <w:shd w:fill="auto" w:val="clear"/>
           </w:rPr>
           <w:t>dans la presse</w:t>
         </w:r>
@@ -2140,7 +2287,6 @@
           <w:spacing w:val="0"/>
           <w:sz w:val="24"/>
           <w:szCs w:val="24"/>
-          <w:shd w:fill="auto" w:val="clear"/>
         </w:rPr>
         <w:t xml:space="preserve"> que la convention citoyenne doit adosser chaque dépense à des recettes correspondantes, cette règle n’apparaît pas dans la </w:t>
       </w:r>
@@ -2148,12 +2294,9 @@
         <w:r>
           <w:rPr>
             <w:rStyle w:val="InternetLink"/>
-            <w:rFonts w:eastAsia="Calibri" w:cs="Calibri" w:ascii="Liberation Serif" w:hAnsi="Liberation Serif"/>
-            <w:color w:val="auto"/>
-            <w:spacing w:val="0"/>
+            <w:rFonts w:ascii="Liberation Serif" w:hAnsi="Liberation Serif"/>
             <w:sz w:val="24"/>
             <w:szCs w:val="24"/>
-            <w:shd w:fill="auto" w:val="clear"/>
           </w:rPr>
           <w:t>lettre de mission</w:t>
         </w:r>
@@ -2165,7 +2308,6 @@
           <w:spacing w:val="0"/>
           <w:sz w:val="24"/>
           <w:szCs w:val="24"/>
-          <w:shd w:fill="auto" w:val="clear"/>
         </w:rPr>
         <w:t xml:space="preserve"> de la convention. Mais afin de respecter cette règle non écrite, le financement le plus judicieux pour les investissements écologiques </w:t>
       </w:r>
@@ -2176,7 +2318,6 @@
           <w:spacing w:val="0"/>
           <w:sz w:val="24"/>
           <w:szCs w:val="24"/>
-          <w:shd w:fill="auto" w:val="clear"/>
         </w:rPr>
         <w:t>publics</w:t>
       </w:r>
@@ -2187,7 +2328,6 @@
           <w:spacing w:val="0"/>
           <w:sz w:val="24"/>
           <w:szCs w:val="24"/>
-          <w:shd w:fill="auto" w:val="clear"/>
         </w:rPr>
         <w:t xml:space="preserve"> nous semble être l’</w:t>
       </w:r>
@@ -2198,7 +2338,6 @@
           <w:spacing w:val="0"/>
           <w:sz w:val="24"/>
           <w:szCs w:val="24"/>
-          <w:shd w:fill="auto" w:val="clear"/>
         </w:rPr>
         <w:t>octroi</w:t>
       </w:r>
@@ -2209,7 +2348,6 @@
           <w:spacing w:val="0"/>
           <w:sz w:val="24"/>
           <w:szCs w:val="24"/>
-          <w:shd w:fill="auto" w:val="clear"/>
         </w:rPr>
         <w:t xml:space="preserve"> </w:t>
       </w:r>
@@ -2220,7 +2358,6 @@
           <w:spacing w:val="0"/>
           <w:sz w:val="24"/>
           <w:szCs w:val="24"/>
-          <w:shd w:fill="auto" w:val="clear"/>
         </w:rPr>
         <w:t xml:space="preserve">de crédits </w:t>
       </w:r>
@@ -2231,7 +2368,6 @@
           <w:spacing w:val="0"/>
           <w:sz w:val="24"/>
           <w:szCs w:val="24"/>
-          <w:shd w:fill="auto" w:val="clear"/>
         </w:rPr>
         <w:t>garanti</w:t>
       </w:r>
@@ -2242,7 +2378,6 @@
           <w:spacing w:val="0"/>
           <w:sz w:val="24"/>
           <w:szCs w:val="24"/>
-          <w:shd w:fill="auto" w:val="clear"/>
         </w:rPr>
         <w:t>s</w:t>
       </w:r>
@@ -2253,7 +2388,6 @@
           <w:spacing w:val="0"/>
           <w:sz w:val="24"/>
           <w:szCs w:val="24"/>
-          <w:shd w:fill="auto" w:val="clear"/>
         </w:rPr>
         <w:t xml:space="preserve"> par l’État, </w:t>
       </w:r>
@@ -2264,42 +2398,36 @@
           <w:spacing w:val="0"/>
           <w:sz w:val="24"/>
           <w:szCs w:val="24"/>
-          <w:shd w:fill="auto" w:val="clear"/>
-        </w:rPr>
-        <w:t>par exemple à travers La Banque Postale</w:t>
-      </w:r>
-      <w:r>
-        <w:rPr>
-          <w:rFonts w:eastAsia="Calibri" w:cs="Calibri" w:ascii="Liberation Serif" w:hAnsi="Liberation Serif"/>
-          <w:color w:val="auto"/>
-          <w:spacing w:val="0"/>
-          <w:sz w:val="24"/>
-          <w:szCs w:val="24"/>
-          <w:shd w:fill="auto" w:val="clear"/>
-        </w:rPr>
-        <w:t xml:space="preserve">. Dans un contexte de chômage élevé et de taux d’intérêt proches de zéro, une telle approche permettrait de créer des emplois sans risque d’inflation et sans constituer un fardeau pour les contribuables futurs. </w:t>
-      </w:r>
-      <w:r>
-        <w:rPr>
-          <w:rFonts w:eastAsia="Calibri" w:cs="Calibri" w:ascii="Liberation Serif" w:hAnsi="Liberation Serif"/>
-          <w:color w:val="auto"/>
-          <w:spacing w:val="0"/>
-          <w:sz w:val="24"/>
-          <w:szCs w:val="24"/>
-          <w:shd w:fill="auto" w:val="clear"/>
-        </w:rPr>
-        <w:t xml:space="preserve">Au niveau européen, l’analogue de cette approche est portée par le </w:t>
+        </w:rPr>
+        <w:t xml:space="preserve">par exemple à travers La Banque Postale </w:t>
+      </w:r>
+      <w:r>
+        <w:rPr>
+          <w:rFonts w:eastAsia="Calibri" w:cs="Calibri" w:ascii="Liberation Serif" w:hAnsi="Liberation Serif"/>
+          <w:color w:val="auto"/>
+          <w:spacing w:val="0"/>
+          <w:sz w:val="24"/>
+          <w:szCs w:val="24"/>
+        </w:rPr>
+        <w:t xml:space="preserve">(et dont l’analogue au niveau européen est </w:t>
+      </w:r>
+      <w:r>
+        <w:rPr>
+          <w:rFonts w:eastAsia="Calibri" w:cs="Calibri" w:ascii="Liberation Serif" w:hAnsi="Liberation Serif"/>
+          <w:color w:val="auto"/>
+          <w:spacing w:val="0"/>
+          <w:sz w:val="24"/>
+          <w:szCs w:val="24"/>
+        </w:rPr>
+        <w:t xml:space="preserve">le </w:t>
       </w:r>
       <w:hyperlink r:id="rId15">
         <w:r>
           <w:rPr>
             <w:rStyle w:val="InternetLink"/>
-            <w:rFonts w:eastAsia="Calibri" w:cs="Calibri" w:ascii="Liberation Serif" w:hAnsi="Liberation Serif"/>
-            <w:color w:val="auto"/>
-            <w:spacing w:val="0"/>
+            <w:rFonts w:ascii="Liberation Serif" w:hAnsi="Liberation Serif"/>
             <w:sz w:val="24"/>
             <w:szCs w:val="24"/>
-            <w:shd w:fill="auto" w:val="clear"/>
           </w:rPr>
           <w:t>Pacte Finance-Climat</w:t>
         </w:r>
@@ -2311,29 +2439,36 @@
           <w:spacing w:val="0"/>
           <w:sz w:val="24"/>
           <w:szCs w:val="24"/>
-          <w:shd w:fill="auto" w:val="clear"/>
-        </w:rPr>
-        <w:t>.</w:t>
-      </w:r>
-      <w:r>
-        <w:rPr>
-          <w:rFonts w:eastAsia="Calibri" w:cs="Calibri" w:ascii="Liberation Serif" w:hAnsi="Liberation Serif"/>
-          <w:color w:val="auto"/>
-          <w:spacing w:val="0"/>
-          <w:sz w:val="24"/>
-          <w:szCs w:val="24"/>
-          <w:shd w:fill="auto" w:val="clear"/>
-        </w:rPr>
-        <w:t xml:space="preserve"> Cela dit, le gouvernement risque de refuser une telle solution, car il l’interprétera probablement comme une atteinte à la règle d’or budgétaire européenne (règle par ailleurs controversée). Il ne faut pas s’en inquiéter, car d’autres sources de financement sont possibles, t</w:t>
-      </w:r>
-      <w:r>
-        <w:rPr>
-          <w:rFonts w:eastAsia="Calibri" w:cs="Calibri" w:ascii="Liberation Serif" w:hAnsi="Liberation Serif"/>
-          <w:color w:val="auto"/>
-          <w:spacing w:val="0"/>
-          <w:sz w:val="24"/>
-          <w:szCs w:val="24"/>
-          <w:shd w:fill="auto" w:val="clear"/>
+        </w:rPr>
+        <w:t xml:space="preserve"> </w:t>
+      </w:r>
+      <w:r>
+        <w:rPr>
+          <w:rFonts w:eastAsia="Calibri" w:cs="Calibri" w:ascii="Liberation Serif" w:hAnsi="Liberation Serif"/>
+          <w:color w:val="auto"/>
+          <w:spacing w:val="0"/>
+          <w:sz w:val="24"/>
+          <w:szCs w:val="24"/>
+        </w:rPr>
+        <w:t>)</w:t>
+      </w:r>
+      <w:r>
+        <w:rPr>
+          <w:rFonts w:eastAsia="Calibri" w:cs="Calibri" w:ascii="Liberation Serif" w:hAnsi="Liberation Serif"/>
+          <w:color w:val="auto"/>
+          <w:spacing w:val="0"/>
+          <w:sz w:val="24"/>
+          <w:szCs w:val="24"/>
+        </w:rPr>
+        <w:t>. Dans un contexte de chômage élevé et de taux d’intérêt proches de zéro, une telle approche permettrait de créer des emplois sans risque d’inflation et sans constituer un fardeau pour les contribuables futurs. Cela dit, le gouvernement risque de refuser une telle solution, car il l’interprétera probablement comme une atteinte à la règle d’or budgétaire européenne (règle par ailleurs controversée). Il ne faut pas s’en inquiéter, car d’autres sources de financement sont possibles, t</w:t>
+      </w:r>
+      <w:r>
+        <w:rPr>
+          <w:rFonts w:eastAsia="Calibri" w:cs="Calibri" w:ascii="Liberation Serif" w:hAnsi="Liberation Serif"/>
+          <w:color w:val="auto"/>
+          <w:spacing w:val="0"/>
+          <w:sz w:val="24"/>
+          <w:szCs w:val="24"/>
         </w:rPr>
         <w:t>elle</w:t>
       </w:r>
@@ -2344,7 +2479,6 @@
           <w:spacing w:val="0"/>
           <w:sz w:val="24"/>
           <w:szCs w:val="24"/>
-          <w:shd w:fill="auto" w:val="clear"/>
         </w:rPr>
         <w:t xml:space="preserve"> </w:t>
       </w:r>
@@ -2355,7 +2489,6 @@
           <w:spacing w:val="0"/>
           <w:sz w:val="24"/>
           <w:szCs w:val="24"/>
-          <w:shd w:fill="auto" w:val="clear"/>
         </w:rPr>
         <w:t>qu’</w:t>
       </w:r>
@@ -2366,7 +2499,6 @@
           <w:spacing w:val="0"/>
           <w:sz w:val="24"/>
           <w:szCs w:val="24"/>
-          <w:shd w:fill="auto" w:val="clear"/>
         </w:rPr>
         <w:t>une mise à contribution des 10 % des ménages les plus ais</w:t>
       </w:r>
@@ -2377,7 +2509,6 @@
           <w:spacing w:val="0"/>
           <w:sz w:val="24"/>
           <w:szCs w:val="24"/>
-          <w:shd w:fill="auto" w:val="clear"/>
         </w:rPr>
         <w:t>é</w:t>
       </w:r>
@@ -2388,7 +2519,6 @@
           <w:spacing w:val="0"/>
           <w:sz w:val="24"/>
           <w:szCs w:val="24"/>
-          <w:shd w:fill="auto" w:val="clear"/>
         </w:rPr>
         <w:t xml:space="preserve">s. </w:t>
       </w:r>
@@ -2396,7 +2526,7 @@
         <mc:AlternateContent>
           <mc:Choice Requires="wps">
             <w:drawing>
-              <wp:anchor behindDoc="0" distT="0" distB="0" distL="0" distR="0" simplePos="0" locked="0" layoutInCell="1" allowOverlap="1" relativeHeight="8">
+              <wp:anchor behindDoc="0" distT="0" distB="0" distL="0" distR="0" simplePos="0" locked="0" layoutInCell="1" allowOverlap="1" relativeHeight="7">
                 <wp:simplePos x="0" y="0"/>
                 <wp:positionH relativeFrom="column">
                   <wp:posOffset>-1002030</wp:posOffset>
@@ -2683,7 +2813,6 @@
           <w:spacing w:val="0"/>
           <w:sz w:val="24"/>
           <w:szCs w:val="24"/>
-          <w:shd w:fill="auto" w:val="clear"/>
         </w:rPr>
         <w:tab/>
         <w:t xml:space="preserve">Pour conclure, nous souhaitons souligner la nécessité d’une vision globale pour répondre à un défi qui concerne l’ensemble de l’humanité. Si les pays occidentaux sont devenus si riches, c’est notamment grâce </w:t>
@@ -2695,7 +2824,6 @@
           <w:spacing w:val="0"/>
           <w:sz w:val="24"/>
           <w:szCs w:val="24"/>
-          <w:shd w:fill="auto" w:val="clear"/>
         </w:rPr>
         <w:t>à</w:t>
       </w:r>
@@ -2706,7 +2834,6 @@
           <w:spacing w:val="0"/>
           <w:sz w:val="24"/>
           <w:szCs w:val="24"/>
-          <w:shd w:fill="auto" w:val="clear"/>
         </w:rPr>
         <w:t xml:space="preserve"> l’utilisation d’énergie fossile, qui </w:t>
       </w:r>
@@ -2717,7 +2844,6 @@
           <w:spacing w:val="0"/>
           <w:sz w:val="24"/>
           <w:szCs w:val="24"/>
-          <w:shd w:fill="auto" w:val="clear"/>
         </w:rPr>
         <w:t>a</w:t>
       </w:r>
@@ -2728,7 +2854,6 @@
           <w:spacing w:val="0"/>
           <w:sz w:val="24"/>
           <w:szCs w:val="24"/>
-          <w:shd w:fill="auto" w:val="clear"/>
         </w:rPr>
         <w:t xml:space="preserve"> déjà réchauffé la planète de plus d’un degré. Ce faisant, les pays riches ont </w:t>
       </w:r>
@@ -2739,7 +2864,6 @@
           <w:spacing w:val="0"/>
           <w:sz w:val="24"/>
           <w:szCs w:val="24"/>
-          <w:shd w:fill="auto" w:val="clear"/>
         </w:rPr>
         <w:t>développé</w:t>
       </w:r>
@@ -2750,7 +2874,6 @@
           <w:spacing w:val="0"/>
           <w:sz w:val="24"/>
           <w:szCs w:val="24"/>
-          <w:shd w:fill="auto" w:val="clear"/>
         </w:rPr>
         <w:t xml:space="preserve"> des infrastructures modernes auxquelles aspirent désormais le reste du monde. Selon nous, les </w:t>
       </w:r>
@@ -2761,7 +2884,6 @@
           <w:spacing w:val="0"/>
           <w:sz w:val="24"/>
           <w:szCs w:val="24"/>
-          <w:shd w:fill="auto" w:val="clear"/>
         </w:rPr>
         <w:t>pays riches</w:t>
       </w:r>
@@ -2772,7 +2894,6 @@
           <w:spacing w:val="0"/>
           <w:sz w:val="24"/>
           <w:szCs w:val="24"/>
-          <w:shd w:fill="auto" w:val="clear"/>
         </w:rPr>
         <w:t xml:space="preserve"> ont une responsabilité vis-a-vis du reste de l’humanité, qui va subir les conséquences climatiques de leur mode de vie privilégié. Aussi, il semble de notre devoir de financer le surcoût que représente</w:t>
       </w:r>
@@ -2783,7 +2904,6 @@
           <w:spacing w:val="0"/>
           <w:sz w:val="24"/>
           <w:szCs w:val="24"/>
-          <w:shd w:fill="auto" w:val="clear"/>
         </w:rPr>
         <w:t>nt</w:t>
       </w:r>
@@ -2794,7 +2914,6 @@
           <w:spacing w:val="0"/>
           <w:sz w:val="24"/>
           <w:szCs w:val="24"/>
-          <w:shd w:fill="auto" w:val="clear"/>
         </w:rPr>
         <w:t xml:space="preserve"> pour les pays à bas revenus les infrastructures non polluantes. </w:t>
       </w:r>
@@ -2805,7 +2924,6 @@
           <w:spacing w:val="0"/>
           <w:sz w:val="24"/>
           <w:szCs w:val="24"/>
-          <w:shd w:fill="auto" w:val="clear"/>
         </w:rPr>
         <w:t xml:space="preserve">Le </w:t>
       </w:r>
@@ -2813,12 +2931,9 @@
         <w:r>
           <w:rPr>
             <w:rStyle w:val="InternetLink"/>
-            <w:rFonts w:eastAsia="Calibri" w:cs="Calibri" w:ascii="Liberation Serif" w:hAnsi="Liberation Serif"/>
-            <w:color w:val="auto"/>
-            <w:spacing w:val="0"/>
+            <w:rFonts w:ascii="Liberation Serif" w:hAnsi="Liberation Serif"/>
             <w:sz w:val="24"/>
             <w:szCs w:val="24"/>
-            <w:shd w:fill="auto" w:val="clear"/>
           </w:rPr>
           <w:t>Fonds vert pour le climat</w:t>
         </w:r>
@@ -2830,9 +2945,18 @@
           <w:spacing w:val="0"/>
           <w:sz w:val="24"/>
           <w:szCs w:val="24"/>
-          <w:shd w:fill="auto" w:val="clear"/>
-        </w:rPr>
-        <w:t xml:space="preserve"> a été créé dans ce but, mais les versements des pays riches n’ont totalisé que 10 milliards de dollars en quatre ans, très loin des 100 milliards de dollars annuels promis pour 2020.</w:t>
+        </w:rPr>
+        <w:t xml:space="preserve"> a été créé dans ce but, mais les versements des pays riches n’ont totalisé que 10 milliards de dollars en quatre ans, très loin des 100 milliards de dollars annuels promis pour 2020. </w:t>
+      </w:r>
+      <w:r>
+        <w:rPr>
+          <w:rFonts w:eastAsia="Calibri" w:cs="Calibri" w:ascii="Liberation Serif" w:hAnsi="Liberation Serif"/>
+          <w:color w:val="auto"/>
+          <w:spacing w:val="0"/>
+          <w:sz w:val="24"/>
+          <w:szCs w:val="24"/>
+        </w:rPr>
+        <w:t>Nous proposons que la France porte sa contribution à 8 milliards de dollars par an, afin qu’une transition écologique s’amorce partout dans le monde.</w:t>
       </w:r>
     </w:p>
     <w:sectPr>
@@ -2920,6 +3044,10 @@
     <w:qFormat/>
     <w:pPr>
       <w:widowControl w:val="false"/>
+      <w:kinsoku w:val="true"/>
+      <w:overflowPunct w:val="true"/>
+      <w:autoSpaceDE w:val="true"/>
+      <w:bidi w:val="0"/>
     </w:pPr>
     <w:rPr>
       <w:rFonts w:ascii="Calibri" w:hAnsi="Calibri" w:eastAsia="Noto Sans CJK SC" w:cs="Lohit Devanagari"/>
@@ -3023,7 +3151,7 @@
     <w:basedOn w:val="Normal"/>
     <w:pPr>
       <w:suppressLineNumbers/>
-      <w:ind w:left="339" w:hanging="339"/>
+      <w:ind w:left="339" w:right="0" w:hanging="339"/>
     </w:pPr>
     <w:rPr>
       <w:sz w:val="20"/>
@@ -3037,5 +3165,12 @@
     <w:pPr/>
     <w:rPr/>
   </w:style>
+  <w:style w:type="paragraph" w:styleId="FrameContents">
+    <w:name w:val="Frame Contents"/>
+    <w:basedOn w:val="Normal"/>
+    <w:qFormat/>
+    <w:pPr/>
+    <w:rPr/>
+  </w:style>
 </w:styles>
 </file>
--- a/Idees-populaires-pour-la-convention-citoyenne-sur-le-climat.docx
+++ b/Idees-populaires-pour-la-convention-citoyenne-sur-le-climat.docx
@@ -75,12 +75,6 @@
           <w:sz w:val="24"/>
         </w:rPr>
         <w:tab/>
-      </w:r>
-      <w:r>
-        <w:rPr>
-          <w:rFonts w:ascii="Liberation Serif" w:eastAsia="Calibri" w:hAnsi="Liberation Serif" w:cs="Calibri"/>
-          <w:sz w:val="24"/>
-        </w:rPr>
         <w:t xml:space="preserve">150 citoyennes et citoyens tirés au sort se réunissent chaque week-end et mettent au point les mesures nécessaires pour rendre notre société soutenable. Comme le montre la </w:t>
       </w:r>
       <w:hyperlink r:id="rId7">
@@ -98,21 +92,7 @@
           <w:rFonts w:ascii="Liberation Serif" w:eastAsia="Calibri" w:hAnsi="Liberation Serif" w:cs="Calibri"/>
           <w:sz w:val="24"/>
         </w:rPr>
-        <w:t xml:space="preserve"> de</w:t>
-      </w:r>
-      <w:r>
-        <w:rPr>
-          <w:rFonts w:ascii="Liberation Serif" w:eastAsia="Calibri" w:hAnsi="Liberation Serif" w:cs="Calibri"/>
-          <w:sz w:val="24"/>
-        </w:rPr>
-        <w:t>s débats, ces personnes font un travail remarquable, prometteur tant pour la transition écologique que pour la démocratisation de l’écriture des lois. En tant que chercheurs en sciences sociales, nous avons étudié les effets de la taxation du carbone sur l</w:t>
-      </w:r>
-      <w:r>
-        <w:rPr>
-          <w:rFonts w:ascii="Liberation Serif" w:eastAsia="Calibri" w:hAnsi="Liberation Serif" w:cs="Calibri"/>
-          <w:sz w:val="24"/>
-        </w:rPr>
-        <w:t>e pouvoir d’achat, et avons effectué une enquête représentative sur 3000 Françaises et Français pour comprendre leurs préférences en matière de politiques climatiques. En communiquant les principaux enseignements de nos travaux</w:t>
+        <w:t xml:space="preserve"> des débats, ces personnes font un travail remarquable, prometteur tant pour la transition écologique que pour la démocratisation de l’écriture des lois. En tant que chercheurs en sciences sociales, nous avons étudié les effets de la taxation du carbone sur le pouvoir d’achat, et avons effectué une enquête représentative sur 3000 Françaises et Français pour comprendre leurs préférences en matière de politiques climatiques. En communiquant les principaux enseignements de nos travaux</w:t>
       </w:r>
       <w:r>
         <w:rPr>
@@ -127,14 +107,7 @@
           <w:rFonts w:ascii="Liberation Serif" w:eastAsia="Calibri" w:hAnsi="Liberation Serif" w:cs="Calibri"/>
           <w:sz w:val="24"/>
         </w:rPr>
-        <w:t xml:space="preserve"> et en livrant les recommand</w:t>
-      </w:r>
-      <w:r>
-        <w:rPr>
-          <w:rFonts w:ascii="Liberation Serif" w:eastAsia="Calibri" w:hAnsi="Liberation Serif" w:cs="Calibri"/>
-          <w:sz w:val="24"/>
-        </w:rPr>
-        <w:t>ations politiques que nous en tirons personnellement, nous espérons contribuer à l’intelligence collective de la convention citoyenne.</w:t>
+        <w:t xml:space="preserve"> et en livrant les recommandations politiques que nous en tirons personnellement, nous espérons contribuer à l’intelligence collective de la convention citoyenne.</w:t>
       </w:r>
     </w:p>
     <w:p>
@@ -406,7 +379,7 @@
                                     </pic:cNvPicPr>
                                   </pic:nvPicPr>
                                   <pic:blipFill>
-                                    <a:blip r:embed="rId8"/>
+                                    <a:blip r:embed="rId9"/>
                                     <a:stretch>
                                       <a:fillRect/>
                                     </a:stretch>
@@ -545,36 +518,7 @@
           <w:sz w:val="24"/>
         </w:rPr>
         <w:tab/>
-      </w:r>
-      <w:r>
-        <w:rPr>
-          <w:rFonts w:ascii="Liberation Serif" w:eastAsia="Calibri" w:hAnsi="Liberation Serif" w:cs="Calibri"/>
-          <w:sz w:val="24"/>
-        </w:rPr>
-        <w:t xml:space="preserve">Tout d’abord, la population française est largement consciente du changement climatique, et </w:t>
-      </w:r>
-      <w:proofErr w:type="gramStart"/>
-      <w:r>
-        <w:rPr>
-          <w:rFonts w:ascii="Liberation Serif" w:eastAsia="Calibri" w:hAnsi="Liberation Serif" w:cs="Calibri"/>
-          <w:sz w:val="24"/>
-        </w:rPr>
-        <w:t>inquiète</w:t>
-      </w:r>
-      <w:proofErr w:type="gramEnd"/>
-      <w:r>
-        <w:rPr>
-          <w:rFonts w:ascii="Liberation Serif" w:eastAsia="Calibri" w:hAnsi="Liberation Serif" w:cs="Calibri"/>
-          <w:sz w:val="24"/>
-        </w:rPr>
-        <w:t xml:space="preserve"> de ses conséquences (Figure 1). Et ce, même si la plupart des gens ignore des faits scientifiques basiques tels que l’importance des émissions engendrées p</w:t>
-      </w:r>
-      <w:r>
-        <w:rPr>
-          <w:rFonts w:ascii="Liberation Serif" w:eastAsia="Calibri" w:hAnsi="Liberation Serif" w:cs="Calibri"/>
-          <w:sz w:val="24"/>
-        </w:rPr>
-        <w:t>ar la consommation de viande rouge, ou l’ampleur de l’effort nécessaire pour espérer contenir le réchauffement climatique à +2</w:t>
+        <w:t>Tout d’abord, la population française est largement consciente du changement climatique, et inquiète de ses conséquences (Figure 1). Et ce, même si la plupart des gens ignore des faits scientifiques basiques tels que l’importance des émissions engendrées par la consommation de viande rouge, ou l’ampleur de l’effort nécessaire pour espérer contenir le réchauffement climatique à +2</w:t>
       </w:r>
       <w:r>
         <w:rPr>
@@ -588,28 +532,7 @@
           <w:rFonts w:ascii="Liberation Serif" w:eastAsia="Calibri" w:hAnsi="Liberation Serif" w:cs="Calibri"/>
           <w:sz w:val="24"/>
         </w:rPr>
-        <w:t xml:space="preserve"> la division par au moins 5 de nos émissions de gaz à effet de serre d’ici 2050. Nous observons que les gens les plus i</w:t>
-      </w:r>
-      <w:r>
-        <w:rPr>
-          <w:rFonts w:ascii="Liberation Serif" w:eastAsia="Calibri" w:hAnsi="Liberation Serif" w:cs="Calibri"/>
-          <w:sz w:val="24"/>
-        </w:rPr>
-        <w:t>nformés sur le changement climatique sont plus inquiets que les autres quant à ses effets, et soutiennent davantage de politiques climatiques. Ainsi, notre première recommandation (et elle fait écho à des propositions similaires de la convention citoyenne)</w:t>
-      </w:r>
-      <w:r>
-        <w:rPr>
-          <w:rFonts w:ascii="Liberation Serif" w:eastAsia="Calibri" w:hAnsi="Liberation Serif" w:cs="Calibri"/>
-          <w:sz w:val="24"/>
-        </w:rPr>
-        <w:t xml:space="preserve"> consiste à lancer une campagne d’information massive et durable, afin que tout le monde acquière une compréhension satisfaisante des problèmes sociétaux et des solutions possibles (en incluant au passage d’autres enjeux que le changement climatique). Ne s</w:t>
-      </w:r>
-      <w:r>
-        <w:rPr>
-          <w:rFonts w:ascii="Liberation Serif" w:eastAsia="Calibri" w:hAnsi="Liberation Serif" w:cs="Calibri"/>
-          <w:sz w:val="24"/>
-        </w:rPr>
-        <w:t>erait-il pas souhaitable d’imposer aux principales chaînes de télévision et de radio la diffusion de documentaires tous les jours pendant un an, disons de 21h à 22h ? Une telle décision pourrait en tous cas être soumise à referendum.</w:t>
+        <w:t xml:space="preserve"> la division par au moins 5 de nos émissions de gaz à effet de serre d’ici 2050. Nous observons que les gens les plus informés sur le changement climatique sont plus inquiets que les autres quant à ses effets, et soutiennent davantage de politiques climatiques. Ainsi, notre première recommandation (et elle fait écho à des propositions similaires de la convention citoyenne) consiste à lancer une campagne d’information massive et durable, afin que tout le monde acquière une compréhension satisfaisante des problèmes sociétaux et des solutions possibles (en incluant au passage d’autres enjeux que le changement climatique). Ne serait-il pas souhaitable d’imposer aux principales chaînes de télévision et de radio la diffusion de documentaires tous les jours pendant un an, disons de 21h à 22h ? Une telle décision pourrait en tous cas être soumise à referendum.</w:t>
       </w:r>
     </w:p>
     <w:p>
@@ -627,21 +550,7 @@
           <w:sz w:val="24"/>
         </w:rPr>
         <w:tab/>
-        <w:t xml:space="preserve">Notre enquête révèle </w:t>
-      </w:r>
-      <w:r>
-        <w:rPr>
-          <w:rFonts w:ascii="Liberation Serif" w:eastAsia="Calibri" w:hAnsi="Liberation Serif" w:cs="Calibri"/>
-          <w:sz w:val="24"/>
-        </w:rPr>
-        <w:t>que deux tiers des Françaises et des Français sont prêts à changer de mode de vie, en mangeant peu de viande rouge et n’utilisant presque plus de carburants, mais à la condition que l’effort soit commun et partagé équitablement. Cette condition n’était pas</w:t>
-      </w:r>
-      <w:r>
-        <w:rPr>
-          <w:rFonts w:ascii="Liberation Serif" w:eastAsia="Calibri" w:hAnsi="Liberation Serif" w:cs="Calibri"/>
-          <w:sz w:val="24"/>
-        </w:rPr>
-        <w:t xml:space="preserve"> vérifiée par la taxe sur les carburants instaurée par le gouvernement (et gelée suite aux protestations des Gilets jaunes), notamment car elle ne prévoyait pas </w:t>
+        <w:t xml:space="preserve">Notre enquête révèle que deux tiers des Françaises et des Français sont prêts à changer de mode de vie, en mangeant peu de viande rouge et n’utilisant presque plus de carburants, mais à la condition que l’effort soit commun et partagé équitablement. Cette condition n’était pas vérifiée par la taxe sur les carburants instaurée par le gouvernement (et gelée suite aux protestations des Gilets jaunes), notamment car elle ne prévoyait pas </w:t>
       </w:r>
       <w:r>
         <w:rPr>
@@ -649,21 +558,7 @@
           <w:sz w:val="24"/>
         </w:rPr>
         <w:lastRenderedPageBreak/>
-        <w:t>de compenser pour la hausse des prix les ménages qui ont déjà du mal à boucler leurs fins de mo</w:t>
-      </w:r>
-      <w:r>
-        <w:rPr>
-          <w:rFonts w:ascii="Liberation Serif" w:eastAsia="Calibri" w:hAnsi="Liberation Serif" w:cs="Calibri"/>
-          <w:sz w:val="24"/>
-        </w:rPr>
-        <w:t>is. Cette baisse de pouvoir d’achat chez les plus modestes n’était tout simplement pas acceptable alors que la plupart des gens souhaite une réduction des inégalités. En effet, pourquoi se soucier des générations futures si on néglige les injustices actuel</w:t>
-      </w:r>
-      <w:r>
-        <w:rPr>
-          <w:rFonts w:ascii="Liberation Serif" w:eastAsia="Calibri" w:hAnsi="Liberation Serif" w:cs="Calibri"/>
-          <w:sz w:val="24"/>
-        </w:rPr>
-        <w:t>les ?</w:t>
+        <w:t>de compenser pour la hausse des prix les ménages qui ont déjà du mal à boucler leurs fins de mois. Cette baisse de pouvoir d’achat chez les plus modestes n’était tout simplement pas acceptable alors que la plupart des gens souhaite une réduction des inégalités. En effet, pourquoi se soucier des générations futures si on néglige les injustices actuelles ?</w:t>
       </w:r>
     </w:p>
     <w:p>
@@ -680,6 +575,10 @@
           <w:noProof/>
         </w:rPr>
         <w:pict>
+          <v:shapetype id="_x0000_t202" coordsize="21600,21600" o:spt="202" path="m,l,21600r21600,l21600,xe">
+            <v:stroke joinstyle="miter"/>
+            <v:path gradientshapeok="t" o:connecttype="rect"/>
+          </v:shapetype>
           <v:shape id="Frame4" o:spid="_x0000_s1026" type="#_x0000_t202" style="position:absolute;left:0;text-align:left;margin-left:96.45pt;margin-top:259.4pt;width:255.8pt;height:254.6pt;z-index:251659264;visibility:visible;mso-wrap-style:square;mso-wrap-distance-left:0;mso-wrap-distance-top:0;mso-wrap-distance-right:0;mso-wrap-distance-bottom:0;mso-position-horizontal-relative:text;mso-position-vertical-relative:text;v-text-anchor:top" o:gfxdata="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" filled="f" stroked="f">
             <v:textbox inset="0,0,0,0">
               <w:txbxContent>
@@ -710,7 +609,7 @@
                                 </pic:cNvPicPr>
                               </pic:nvPicPr>
                               <pic:blipFill>
-                                <a:blip r:embed="rId9"/>
+                                <a:blip r:embed="rId10"/>
                                 <a:stretch>
                                   <a:fillRect/>
                                 </a:stretch>
@@ -792,7 +691,7 @@
                     </w:rPr>
                     <w:t xml:space="preserve">: Transfert net reçu par décile de revenus dans le cadre d'une taxe &amp; dividende progressive. Source: </w:t>
                   </w:r>
-                  <w:hyperlink r:id="rId10">
+                  <w:hyperlink r:id="rId11">
                     <w:r>
                       <w:rPr>
                         <w:rStyle w:val="InternetLink"/>
@@ -826,7 +725,7 @@
         <w:tab/>
         <w:t xml:space="preserve">Or, même sans mesure de justice sociale plus générale, la taxe carbone elle-même peut être conçue de façon à avantager les plus modestes. </w:t>
       </w:r>
-      <w:hyperlink r:id="rId11">
+      <w:hyperlink r:id="rId12">
         <w:r>
           <w:rPr>
             <w:rStyle w:val="InternetLink"/>
@@ -841,37 +740,25 @@
           <w:rFonts w:ascii="Liberation Serif" w:eastAsia="Calibri" w:hAnsi="Liberation Serif" w:cs="Calibri"/>
           <w:sz w:val="24"/>
         </w:rPr>
-        <w:t xml:space="preserve"> plus de 3000 économ</w:t>
-      </w:r>
-      <w:r>
-        <w:rPr>
-          <w:rFonts w:ascii="Liberation Serif" w:eastAsia="Calibri" w:hAnsi="Liberation Serif" w:cs="Calibri"/>
-          <w:sz w:val="24"/>
-        </w:rPr>
-        <w:t>istes, dont 27 « prix Nobel », c’est une « taxe &amp; dividende » : une taxe carbone dont les recettes sont redistribuées directement aux gens. Ainsi, les ménages responsables de moins d’émissions que la moyenne gagneraient en pouvoir d’achat, puisque le divid</w:t>
-      </w:r>
-      <w:r>
-        <w:rPr>
-          <w:rFonts w:ascii="Liberation Serif" w:eastAsia="Calibri" w:hAnsi="Liberation Serif" w:cs="Calibri"/>
-          <w:sz w:val="24"/>
-        </w:rPr>
-        <w:t>ende qu’ils recevraient serait plus élevé que la hausse de leurs dépenses due à la taxe. Or, les statistiques montrent que ce sont généralement les plus modestes qui émettent moins que la moyenne, et qui seraient donc gagnants grâce à une telle mesure. Cer</w:t>
-      </w:r>
-      <w:r>
-        <w:rPr>
-          <w:rFonts w:ascii="Liberation Serif" w:eastAsia="Calibri" w:hAnsi="Liberation Serif" w:cs="Calibri"/>
-          <w:sz w:val="24"/>
-        </w:rPr>
-        <w:t>tes, les émissions ne dépendent pas que du revenu, et certains ménages modestes seraient quand même perdants si le dividende était le même pour chaque personne. Pour contrer ce problème et renforcer la progressivité de la mesure, le Conseil d’Analyse Écono</w:t>
-      </w:r>
-      <w:r>
-        <w:rPr>
-          <w:rFonts w:ascii="Liberation Serif" w:eastAsia="Calibri" w:hAnsi="Liberation Serif" w:cs="Calibri"/>
-          <w:sz w:val="24"/>
-        </w:rPr>
-        <w:t xml:space="preserve">mique </w:t>
-      </w:r>
-      <w:hyperlink r:id="rId12">
+        <w:t xml:space="preserve"> plus de 3000 économistes, dont 27 « prix Nobel », c’est une « taxe &amp; dividende » : une taxe carbone dont les recettes sont redistribuées directement aux gens. Ainsi, les ménages responsables de moins d’émissions que la moyenne gagneraient en pouvoir d’achat, puisque le dividende qu’ils recevraient serait plus élevé que la hausse de leurs dépenses due à la taxe. Or, les statistiques montrent que ce sont généralement les plus modestes qui émettent moins que la moyenne, et qui seraient donc gagnants grâce à une telle mesure. Certes, les émissions ne dépendent pas que du revenu, et certains ménages modestes seraient quand même perdants si le dividende était le même pour chaque personne. Pour contrer ce problème et </w:t>
+      </w:r>
+      <w:r>
+        <w:rPr>
+          <w:rFonts w:ascii="Liberation Serif" w:eastAsia="Calibri" w:hAnsi="Liberation Serif" w:cs="Calibri"/>
+          <w:sz w:val="24"/>
+        </w:rPr>
+        <w:t>ramener la part des perdants parmi la moitié les plus modestes de 30% à 14%</w:t>
+      </w:r>
+      <w:bookmarkStart w:id="0" w:name="_GoBack"/>
+      <w:bookmarkEnd w:id="0"/>
+      <w:r>
+        <w:rPr>
+          <w:rFonts w:ascii="Liberation Serif" w:eastAsia="Calibri" w:hAnsi="Liberation Serif" w:cs="Calibri"/>
+          <w:sz w:val="24"/>
+        </w:rPr>
+        <w:t xml:space="preserve">, le Conseil d’Analyse Économique </w:t>
+      </w:r>
+      <w:hyperlink r:id="rId13">
         <w:r>
           <w:rPr>
             <w:rStyle w:val="InternetLink"/>
@@ -886,37 +773,7 @@
           <w:rFonts w:ascii="Liberation Serif" w:eastAsia="Calibri" w:hAnsi="Liberation Serif" w:cs="Calibri"/>
           <w:sz w:val="24"/>
         </w:rPr>
-        <w:t xml:space="preserve"> ainsi de verser un dividende plus élevé aux ménages les plus modestes, et de ne pas en verser aux ménages les plus riches (Figure 2). Beaucoup sont dubitatifs quant à l’utilit</w:t>
-      </w:r>
-      <w:r>
-        <w:rPr>
-          <w:rFonts w:ascii="Liberation Serif" w:eastAsia="Calibri" w:hAnsi="Liberation Serif" w:cs="Calibri"/>
-          <w:sz w:val="24"/>
-        </w:rPr>
-        <w:t xml:space="preserve">é d’une mesure qui reprend d’une main ce qu’elle donne de l’autre : le site </w:t>
-      </w:r>
-      <w:proofErr w:type="spellStart"/>
-      <w:r>
-        <w:rPr>
-          <w:rFonts w:ascii="Liberation Serif" w:eastAsia="Calibri" w:hAnsi="Liberation Serif" w:cs="Calibri"/>
-          <w:sz w:val="24"/>
-        </w:rPr>
-        <w:t>TODO+heterogeneite</w:t>
-      </w:r>
-      <w:proofErr w:type="spellEnd"/>
-      <w:r>
-        <w:rPr>
-          <w:rFonts w:ascii="Liberation Serif" w:eastAsia="Calibri" w:hAnsi="Liberation Serif" w:cs="Calibri"/>
-          <w:sz w:val="24"/>
-        </w:rPr>
-        <w:t xml:space="preserve"> devrait rassurer les sceptiques, car il explique pédagogiquement comment les variations de prix induisent des changements de comportement vertueux, et il permet </w:t>
-      </w:r>
-      <w:r>
-        <w:rPr>
-          <w:rFonts w:ascii="Liberation Serif" w:eastAsia="Calibri" w:hAnsi="Liberation Serif" w:cs="Calibri"/>
-          <w:sz w:val="24"/>
-        </w:rPr>
-        <w:t xml:space="preserve">à toute personne de simuler l’impact d’une taxe &amp; dividende sur son pouvoir d’achat. </w:t>
+        <w:t xml:space="preserve"> ainsi de verser un dividende plus élevé aux ménages les plus modestes, et de ne pas en verser aux ménages les plus riches (Figure 2). Beaucoup sont dubitatifs quant à l’utilité d’une mesure qui reprend d’une main ce qu’elle donne de l’autre : le site TODO+heterogeneite devrait rassurer les sceptiques, car il explique pédagogiquement comment les variations de prix induisent des changements de comportement vertueux, et il permet à toute personne de simuler l’impact d’une taxe &amp; dividende sur son pouvoir d’achat. </w:t>
       </w:r>
     </w:p>
     <w:p>
@@ -934,14 +791,7 @@
           <w:sz w:val="24"/>
         </w:rPr>
         <w:tab/>
-        <w:t>Cela dit, cette simulation risque de ne pas suffire à convaincre les gens qu’ils pourraient sortir gagnants de l’instauration d’une taxe, car une grande méfiance s’est i</w:t>
-      </w:r>
-      <w:r>
-        <w:rPr>
-          <w:rFonts w:ascii="Liberation Serif" w:eastAsia="Calibri" w:hAnsi="Liberation Serif" w:cs="Calibri"/>
-          <w:sz w:val="24"/>
-        </w:rPr>
-        <w:t xml:space="preserve">nstallée envers toute forme de taxation des carburants. Ainsi, même si </w:t>
+        <w:t xml:space="preserve">Cela dit, cette simulation risque de ne pas suffire à convaincre les gens qu’ils pourraient sortir gagnants de l’instauration d’une taxe, car une grande méfiance s’est installée envers toute forme de taxation des carburants. Ainsi, même si </w:t>
       </w:r>
       <w:r>
         <w:rPr>
@@ -1063,7 +913,7 @@
                                           </pic:cNvPicPr>
                                         </pic:nvPicPr>
                                         <pic:blipFill>
-                                          <a:blip r:embed="rId13"/>
+                                          <a:blip r:embed="rId14"/>
                                           <a:stretch>
                                             <a:fillRect/>
                                           </a:stretch>
@@ -1160,7 +1010,7 @@
                                     </pic:cNvPicPr>
                                   </pic:nvPicPr>
                                   <pic:blipFill>
-                                    <a:blip r:embed="rId13"/>
+                                    <a:blip r:embed="rId15"/>
                                     <a:stretch>
                                       <a:fillRect/>
                                     </a:stretch>
@@ -1264,7 +1114,7 @@
                                 </pic:cNvPicPr>
                               </pic:nvPicPr>
                               <pic:blipFill>
-                                <a:blip r:embed="rId13"/>
+                                <a:blip r:embed="rId15"/>
                                 <a:stretch>
                                   <a:fillRect/>
                                 </a:stretch>
@@ -1296,23 +1146,7 @@
                       <w:sz w:val="22"/>
                       <w:szCs w:val="22"/>
                     </w:rPr>
-                    <w:t xml:space="preserve">Figure </w:t>
-                  </w:r>
-                  <w:r>
-                    <w:rPr>
-                      <w:rFonts w:ascii="Liberation Serif" w:hAnsi="Liberation Serif"/>
-                      <w:sz w:val="22"/>
-                      <w:szCs w:val="22"/>
-                    </w:rPr>
-                    <w:t>3</w:t>
-                  </w:r>
-                  <w:r>
-                    <w:rPr>
-                      <w:rFonts w:ascii="Liberation Serif" w:hAnsi="Liberation Serif"/>
-                      <w:sz w:val="22"/>
-                      <w:szCs w:val="22"/>
-                    </w:rPr>
-                    <w:t>: Seriez-vous favorable aux mesures suivantes ?</w:t>
+                    <w:t>Figure 3: Seriez-vous favorable aux mesures suivantes ?</w:t>
                   </w:r>
                 </w:p>
               </w:txbxContent>
@@ -1333,14 +1167,7 @@
           <w:rFonts w:ascii="Liberation Serif" w:eastAsia="Calibri" w:hAnsi="Liberation Serif" w:cs="Calibri"/>
           <w:sz w:val="24"/>
         </w:rPr>
-        <w:t xml:space="preserve"> </w:t>
-      </w:r>
-      <w:r>
-        <w:rPr>
-          <w:rFonts w:ascii="Liberation Serif" w:eastAsia="Calibri" w:hAnsi="Liberation Serif" w:cs="Calibri"/>
-          <w:sz w:val="24"/>
-        </w:rPr>
-        <w:t xml:space="preserve"> </w:t>
+        <w:t xml:space="preserve">  </w:t>
       </w:r>
     </w:p>
     <w:p>
@@ -1368,48 +1195,17 @@
           <w:sz w:val="24"/>
         </w:rPr>
         <w:tab/>
-        <w:t>Si elle s’aligne sur</w:t>
-      </w:r>
-      <w:r>
-        <w:rPr>
-          <w:rFonts w:ascii="Liberation Serif" w:eastAsia="Calibri" w:hAnsi="Liberation Serif" w:cs="Calibri"/>
-          <w:sz w:val="24"/>
-        </w:rPr>
-        <w:t xml:space="preserve"> les préférences des Françaises et des Français (Figures 3 et 4), c’est sur </w:t>
-      </w:r>
-      <w:r>
-        <w:rPr>
-          <w:rFonts w:ascii="Liberation Serif" w:eastAsia="Calibri" w:hAnsi="Liberation Serif" w:cs="Calibri"/>
-          <w:sz w:val="24"/>
-        </w:rPr>
-        <w:t>la mise au point de telles mesures complémentaires que la convention devrait se focaliser : comment isoler thermiquement les bâtiments et se passer de combustibles fossiles pour</w:t>
-      </w:r>
-      <w:r>
-        <w:rPr>
-          <w:rFonts w:ascii="Liberation Serif" w:eastAsia="Calibri" w:hAnsi="Liberation Serif" w:cs="Calibri"/>
-          <w:sz w:val="24"/>
-        </w:rPr>
-        <w:t xml:space="preserve"> le chauffage, comment développer l’offre de transports en commun et l’usage du vélo, comment réduire les émissions associées aux véhicules thermiques qui subsisteront, etc. Si nous pouvons pointer des études sur ces sujets (</w:t>
-      </w:r>
-      <w:hyperlink r:id="rId14">
+        <w:t>Si elle s’aligne sur les préférences des Françaises et des Français (Figures 3 et 4), c’est sur la mise au point de telles mesures complémentaires que la convention devrait se focaliser : comment isoler thermiquement les bâtiments et se passer de combustibles fossiles pour le chauffage, comment développer l’offre de transports en commun et l’usage du vélo, comment réduire les émissions associées aux véhicules thermiques qui subsisteront, etc. Si nous pouvons pointer des études sur ces sujets (</w:t>
+      </w:r>
+      <w:hyperlink r:id="rId16">
         <w:r>
           <w:rPr>
             <w:rStyle w:val="InternetLink"/>
             <w:rFonts w:ascii="Liberation Serif" w:hAnsi="Liberation Serif"/>
             <w:sz w:val="24"/>
           </w:rPr>
-          <w:t xml:space="preserve">rapport </w:t>
+          <w:t>rapport Sidler</w:t>
         </w:r>
-        <w:proofErr w:type="spellStart"/>
-        <w:r>
-          <w:rPr>
-            <w:rStyle w:val="InternetLink"/>
-            <w:rFonts w:ascii="Liberation Serif" w:hAnsi="Liberation Serif"/>
-            <w:sz w:val="24"/>
-          </w:rPr>
-          <w:t>Sidler</w:t>
-        </w:r>
-        <w:proofErr w:type="spellEnd"/>
       </w:hyperlink>
       <w:r>
         <w:rPr>
@@ -1418,7 +1214,7 @@
         </w:rPr>
         <w:t xml:space="preserve">, </w:t>
       </w:r>
-      <w:hyperlink r:id="rId15">
+      <w:hyperlink r:id="rId17">
         <w:r>
           <w:rPr>
             <w:rStyle w:val="InternetLink"/>
@@ -1435,7 +1231,7 @@
         </w:rPr>
         <w:t xml:space="preserve">, </w:t>
       </w:r>
-      <w:hyperlink r:id="rId16">
+      <w:hyperlink r:id="rId18">
         <w:r>
           <w:rPr>
             <w:rStyle w:val="InternetLink"/>
@@ -1443,19 +1239,8 @@
             <w:color w:val="auto"/>
             <w:sz w:val="24"/>
           </w:rPr>
-          <w:t xml:space="preserve">scénario </w:t>
+          <w:t>scénario négaWatt</w:t>
         </w:r>
-        <w:proofErr w:type="spellStart"/>
-        <w:r>
-          <w:rPr>
-            <w:rStyle w:val="InternetLink"/>
-            <w:rFonts w:ascii="Liberation Serif" w:eastAsia="Calibri" w:hAnsi="Liberation Serif" w:cs="Calibri"/>
-            <w:color w:val="auto"/>
-            <w:sz w:val="24"/>
-          </w:rPr>
-          <w:t>négaWatt</w:t>
-        </w:r>
-        <w:proofErr w:type="spellEnd"/>
       </w:hyperlink>
       <w:r>
         <w:rPr>
@@ -1464,7 +1249,7 @@
         </w:rPr>
         <w:t xml:space="preserve">…), ils ne relèvent pas de notre expertise. Nous pouvons en revanche donner notre avis sur les obstacles au financement d’un tel « Green New Deal ». En un mot : il n’y en a pas. Même si on lit </w:t>
       </w:r>
-      <w:hyperlink r:id="rId17">
+      <w:hyperlink r:id="rId19">
         <w:r>
           <w:rPr>
             <w:rStyle w:val="InternetLink"/>
@@ -1479,16 +1264,9 @@
           <w:rFonts w:ascii="Liberation Serif" w:eastAsia="Calibri" w:hAnsi="Liberation Serif" w:cs="Calibri"/>
           <w:sz w:val="24"/>
         </w:rPr>
-        <w:t xml:space="preserve"> que la convention citoyenne doit adosser chaque dépense à des recettes correspondan</w:t>
-      </w:r>
-      <w:r>
-        <w:rPr>
-          <w:rFonts w:ascii="Liberation Serif" w:eastAsia="Calibri" w:hAnsi="Liberation Serif" w:cs="Calibri"/>
-          <w:sz w:val="24"/>
-        </w:rPr>
-        <w:t xml:space="preserve">tes, cette règle n’apparaît pas dans la </w:t>
-      </w:r>
-      <w:hyperlink r:id="rId18">
+        <w:t xml:space="preserve"> que la convention citoyenne doit adosser chaque dépense à des recettes correspondantes, cette règle n’apparaît pas dans la </w:t>
+      </w:r>
+      <w:hyperlink r:id="rId20">
         <w:r>
           <w:rPr>
             <w:rStyle w:val="InternetLink"/>
@@ -1503,16 +1281,9 @@
           <w:rFonts w:ascii="Liberation Serif" w:eastAsia="Calibri" w:hAnsi="Liberation Serif" w:cs="Calibri"/>
           <w:sz w:val="24"/>
         </w:rPr>
-        <w:t xml:space="preserve"> de la convention. Mais afin de respecter cette règle non écrite, le financement le </w:t>
-      </w:r>
-      <w:r>
-        <w:rPr>
-          <w:rFonts w:ascii="Liberation Serif" w:eastAsia="Calibri" w:hAnsi="Liberation Serif" w:cs="Calibri"/>
-          <w:sz w:val="24"/>
-        </w:rPr>
-        <w:t xml:space="preserve">plus judicieux pour les investissements écologiques publics nous semble être l’octroi de crédits garantis par l’État, par exemple à travers La Banque Postale (et dont l’analogue au niveau européen est le </w:t>
-      </w:r>
-      <w:hyperlink r:id="rId19">
+        <w:t xml:space="preserve"> de la convention. Mais afin de respecter cette règle non écrite, le financement le plus judicieux pour les investissements écologiques publics nous semble être l’octroi de crédits garantis par l’État, par exemple à travers La Banque Postale (et dont l’analogue au niveau européen est le </w:t>
+      </w:r>
+      <w:hyperlink r:id="rId21">
         <w:r>
           <w:rPr>
             <w:rStyle w:val="InternetLink"/>
@@ -1527,14 +1298,7 @@
           <w:rFonts w:ascii="Liberation Serif" w:eastAsia="Calibri" w:hAnsi="Liberation Serif" w:cs="Calibri"/>
           <w:sz w:val="24"/>
         </w:rPr>
-        <w:t>). Dans un contexte de chômage élevé et de taux d’intérêt proches de zéro, une telle approche permettrait de créer des emplois sans risque d’inflation et sans constituer un fardeau pour les contribuables futurs. Cela</w:t>
-      </w:r>
-      <w:r>
-        <w:rPr>
-          <w:rFonts w:ascii="Liberation Serif" w:eastAsia="Calibri" w:hAnsi="Liberation Serif" w:cs="Calibri"/>
-          <w:sz w:val="24"/>
-        </w:rPr>
-        <w:t xml:space="preserve"> dit, le gouvernement risque de refuser une telle solution, car il </w:t>
+        <w:t xml:space="preserve">). Dans un contexte de chômage élevé et de taux d’intérêt proches de zéro, une telle approche permettrait de créer des emplois sans risque d’inflation et sans constituer un fardeau pour les contribuables futurs. Cela dit, le gouvernement risque de refuser une telle solution, car il </w:t>
       </w:r>
       <w:r>
         <w:rPr>
@@ -1556,14 +1320,7 @@
           <w:rFonts w:ascii="Liberation Serif" w:eastAsia="Calibri" w:hAnsi="Liberation Serif" w:cs="Calibri"/>
           <w:sz w:val="24"/>
         </w:rPr>
-        <w:t xml:space="preserve"> probablement comme une atteinte à la règle d’or budgétaire européenne (règle par ailleurs controversée). Il ne faut pas s’en inquiéter, car d’autres sources de financement so</w:t>
-      </w:r>
-      <w:r>
-        <w:rPr>
-          <w:rFonts w:ascii="Liberation Serif" w:eastAsia="Calibri" w:hAnsi="Liberation Serif" w:cs="Calibri"/>
-          <w:sz w:val="24"/>
-        </w:rPr>
-        <w:t xml:space="preserve">nt possibles, telle qu’une mise à contribution des 10 % des ménages les plus aisés. </w:t>
+        <w:t xml:space="preserve"> probablement comme une atteinte à la règle d’or budgétaire européenne (règle par ailleurs controversée). Il ne faut pas s’en inquiéter, car d’autres sources de financement sont possibles, telle qu’une mise à contribution des 10 % des ménages les plus aisés. </w:t>
       </w:r>
     </w:p>
     <w:p>
@@ -1581,23 +1338,8 @@
           <w:sz w:val="24"/>
         </w:rPr>
         <w:tab/>
-      </w:r>
-      <w:r>
-        <w:rPr>
-          <w:rFonts w:ascii="Liberation Serif" w:eastAsia="Calibri" w:hAnsi="Liberation Serif" w:cs="Calibri"/>
-          <w:sz w:val="24"/>
-        </w:rPr>
-        <w:t>Pour conclure, nous souhaitons souligner la nécessité d’une vision globale pour répondre à un défi qui concerne l’ensemble de l’humanité. Si les pays occidentaux sont devenus si riches, c’est notamment grâce à l’utilisation d’énergie fossile, qui a déjà ré</w:t>
-      </w:r>
-      <w:r>
-        <w:rPr>
-          <w:rFonts w:ascii="Liberation Serif" w:eastAsia="Calibri" w:hAnsi="Liberation Serif" w:cs="Calibri"/>
-          <w:sz w:val="24"/>
-        </w:rPr>
-        <w:t xml:space="preserve">chauffé la planète de plus d’un degré. Ce faisant, les pays riches ont développé des infrastructures modernes auxquelles aspirent désormais le reste du monde. Selon nous, </w:t>
-      </w:r>
-      <w:bookmarkStart w:id="0" w:name="_GoBack"/>
-      <w:bookmarkEnd w:id="0"/>
+        <w:t xml:space="preserve">Pour conclure, nous souhaitons souligner la nécessité d’une vision globale pour répondre à un défi qui concerne l’ensemble de l’humanité. Si les pays occidentaux sont devenus si riches, c’est notamment grâce à l’utilisation d’énergie fossile, qui a déjà réchauffé la planète de plus d’un degré. Ce faisant, les pays riches ont développé des infrastructures modernes auxquelles aspirent désormais le reste du monde. Selon nous, </w:t>
+      </w:r>
       <w:r>
         <w:rPr>
           <w:rFonts w:ascii="Liberation Serif" w:eastAsia="Calibri" w:hAnsi="Liberation Serif" w:cs="Calibri"/>
@@ -1610,14 +1352,7 @@
           <w:rFonts w:ascii="Liberation Serif" w:eastAsia="Calibri" w:hAnsi="Liberation Serif" w:cs="Calibri"/>
           <w:sz w:val="24"/>
         </w:rPr>
-        <w:t>pays riches</w:t>
-      </w:r>
-      <w:r>
-        <w:rPr>
-          <w:rFonts w:ascii="Liberation Serif" w:eastAsia="Calibri" w:hAnsi="Liberation Serif" w:cs="Calibri"/>
-          <w:sz w:val="24"/>
-        </w:rPr>
-        <w:t xml:space="preserve"> ont une responsabilité vis-</w:t>
+        <w:t>pays riches ont une responsabilité vis-</w:t>
       </w:r>
       <w:r>
         <w:rPr>
@@ -1631,16 +1366,9 @@
           <w:rFonts w:ascii="Liberation Serif" w:eastAsia="Calibri" w:hAnsi="Liberation Serif" w:cs="Calibri"/>
           <w:sz w:val="24"/>
         </w:rPr>
-        <w:t>-vis du reste de l’humanité, qui va subir</w:t>
-      </w:r>
-      <w:r>
-        <w:rPr>
-          <w:rFonts w:ascii="Liberation Serif" w:eastAsia="Calibri" w:hAnsi="Liberation Serif" w:cs="Calibri"/>
-          <w:sz w:val="24"/>
-        </w:rPr>
-        <w:t xml:space="preserve"> les conséquences climatiques de leur mode de vie privilégié. Aussi, il semble de notre devoir de financer le surcoût que représentent pour les pays à bas revenus les infrastructures non polluantes. Le </w:t>
-      </w:r>
-      <w:hyperlink r:id="rId20">
+        <w:t xml:space="preserve">-vis du reste de l’humanité, qui va subir les conséquences climatiques de leur mode de vie privilégié. Aussi, il semble de notre devoir de financer le surcoût que représentent pour les pays à bas revenus les infrastructures non polluantes. Le </w:t>
+      </w:r>
+      <w:hyperlink r:id="rId22">
         <w:r>
           <w:rPr>
             <w:rStyle w:val="InternetLink"/>
@@ -1655,14 +1383,7 @@
           <w:rFonts w:ascii="Liberation Serif" w:eastAsia="Calibri" w:hAnsi="Liberation Serif" w:cs="Calibri"/>
           <w:sz w:val="24"/>
         </w:rPr>
-        <w:t xml:space="preserve"> a été créé dans ce but, mais les versements des pays riches n’ont totalisé que 10 milliards de dollars en quatre ans, très loin des 100 milliards de dollars annuels promis pour 2020. Nous proposons que</w:t>
-      </w:r>
-      <w:r>
-        <w:rPr>
-          <w:rFonts w:ascii="Liberation Serif" w:eastAsia="Calibri" w:hAnsi="Liberation Serif" w:cs="Calibri"/>
-          <w:sz w:val="24"/>
-        </w:rPr>
-        <w:t xml:space="preserve"> la France porte sa contribution à 8 milliards de dollars par an, afin qu’une transition écologique s’amorce partout dans le monde.</w:t>
+        <w:t xml:space="preserve"> a été créé dans ce but, mais les versements des pays riches n’ont totalisé que 10 milliards de dollars en quatre ans, très loin des 100 milliards de dollars annuels promis pour 2020. Nous proposons que la France porte sa contribution à 8 milliards de dollars par an, afin qu’une transition écologique s’amorce partout dans le monde.</w:t>
       </w:r>
     </w:p>
     <w:sectPr>
@@ -1730,21 +1451,7 @@
           <w:rFonts w:ascii="Liberation Serif" w:hAnsi="Liberation Serif"/>
         </w:rPr>
         <w:tab/>
-        <w:t xml:space="preserve">cf. la note </w:t>
-      </w:r>
-      <w:proofErr w:type="spellStart"/>
-      <w:r>
-        <w:rPr>
-          <w:rFonts w:ascii="Liberation Serif" w:hAnsi="Liberation Serif"/>
-        </w:rPr>
-        <w:t>Cepremap</w:t>
-      </w:r>
-      <w:proofErr w:type="spellEnd"/>
-      <w:r>
-        <w:rPr>
-          <w:rFonts w:ascii="Liberation Serif" w:hAnsi="Liberation Serif"/>
-        </w:rPr>
-        <w:t>. TODO</w:t>
+        <w:t>cf. la note Cepremap. TODO</w:t>
       </w:r>
     </w:p>
   </w:footnote>
